--- a/开发/Service/Lucene.docx
+++ b/开发/Service/Lucene.docx
@@ -6,7 +6,7 @@
       <w:pPr>
         <w:jc w:val="center"/>
         <w:rPr>
-          <w:rFonts w:ascii="Georgia" w:hAnsi="Georgia" w:hint="eastAsia"/>
+          <w:rFonts w:ascii="Georgia" w:hAnsi="Georgia"/>
           <w:color w:val="474747"/>
           <w:szCs w:val="21"/>
           <w:shd w:val="clear" w:color="auto" w:fill="FFFFFF"/>
@@ -36,6 +36,7 @@
       <w:r>
         <w:rPr>
           <w:rFonts w:ascii="Georgia" w:hAnsi="Georgia"/>
+          <w:noProof/>
           <w:color w:val="474747"/>
           <w:szCs w:val="21"/>
           <w:shd w:val="clear" w:color="auto" w:fill="FFFFFF"/>
@@ -231,6 +232,28 @@
           <w:shd w:val="clear" w:color="auto" w:fill="FFFFFF"/>
         </w:rPr>
       </w:pPr>
+    </w:p>
+    <w:p>
+      <w:pPr>
+        <w:jc w:val="left"/>
+        <w:rPr>
+          <w:rFonts w:ascii="Georgia" w:hAnsi="Georgia" w:hint="eastAsia"/>
+          <w:color w:val="474747"/>
+          <w:szCs w:val="21"/>
+          <w:shd w:val="clear" w:color="auto" w:fill="FFFFFF"/>
+        </w:rPr>
+      </w:pPr>
+    </w:p>
+    <w:p>
+      <w:pPr>
+        <w:jc w:val="left"/>
+        <w:rPr>
+          <w:rFonts w:ascii="Georgia" w:hAnsi="Georgia"/>
+          <w:color w:val="474747"/>
+          <w:szCs w:val="21"/>
+          <w:shd w:val="clear" w:color="auto" w:fill="FFFFFF"/>
+        </w:rPr>
+      </w:pPr>
       <w:r>
         <w:rPr>
           <w:rFonts w:ascii="Georgia" w:hAnsi="Georgia"/>
@@ -353,90 +376,210 @@
           <w:shd w:val="clear" w:color="auto" w:fill="FFFFFF"/>
         </w:rPr>
         <w:t>分词</w:t>
-      </w:r>
-    </w:p>
-    <w:p>
-      <w:pPr>
-        <w:ind w:firstLine="420"/>
-        <w:jc w:val="left"/>
-        <w:rPr>
-          <w:rFonts w:ascii="Georgia" w:hAnsi="Georgia"/>
-          <w:color w:val="474747"/>
-          <w:szCs w:val="21"/>
-          <w:shd w:val="clear" w:color="auto" w:fill="FFFFFF"/>
-        </w:rPr>
-      </w:pPr>
-      <w:r>
-        <w:rPr>
-          <w:rFonts w:ascii="Georgia" w:hAnsi="Georgia"/>
-          <w:color w:val="474747"/>
-          <w:szCs w:val="21"/>
-          <w:shd w:val="clear" w:color="auto" w:fill="FFFFFF"/>
-        </w:rPr>
-        <w:t>Tokenization is the process of breaking input text into small indexing elements – tokens. The way input text is broken into tokens heavily influences how people will then be able to search for that text.</w:t>
-      </w:r>
-    </w:p>
-    <w:p>
-      <w:pPr>
-        <w:jc w:val="left"/>
-        <w:rPr>
-          <w:rFonts w:ascii="Georgia" w:hAnsi="Georgia"/>
-          <w:color w:val="474747"/>
-          <w:szCs w:val="21"/>
-          <w:shd w:val="clear" w:color="auto" w:fill="FFFFFF"/>
-        </w:rPr>
-      </w:pPr>
-    </w:p>
-    <w:p>
-      <w:pPr>
-        <w:jc w:val="left"/>
-        <w:rPr>
-          <w:rFonts w:ascii="Georgia" w:hAnsi="Georgia"/>
-          <w:color w:val="474747"/>
-          <w:szCs w:val="21"/>
-          <w:shd w:val="clear" w:color="auto" w:fill="FFFFFF"/>
-        </w:rPr>
-      </w:pPr>
-      <w:r>
-        <w:rPr>
-          <w:rFonts w:ascii="Georgia" w:hAnsi="Georgia"/>
-          <w:color w:val="474747"/>
-          <w:szCs w:val="21"/>
-          <w:shd w:val="clear" w:color="auto" w:fill="FFFFFF"/>
-        </w:rPr>
-        <w:t>Core Analysis</w:t>
-      </w:r>
-      <w:r>
-        <w:rPr>
-          <w:rFonts w:ascii="Georgia" w:hAnsi="Georgia" w:hint="eastAsia"/>
-          <w:color w:val="474747"/>
-          <w:szCs w:val="21"/>
-          <w:shd w:val="clear" w:color="auto" w:fill="FFFFFF"/>
-        </w:rPr>
-        <w:t>分析</w:t>
-      </w:r>
-    </w:p>
-    <w:p>
-      <w:pPr>
-        <w:jc w:val="left"/>
-        <w:rPr>
-          <w:rFonts w:ascii="Georgia" w:hAnsi="Georgia" w:hint="eastAsia"/>
-          <w:color w:val="474747"/>
-          <w:szCs w:val="21"/>
-          <w:shd w:val="clear" w:color="auto" w:fill="FFFFFF"/>
-        </w:rPr>
-      </w:pPr>
-      <w:r>
-        <w:rPr>
-          <w:rFonts w:ascii="Georgia" w:hAnsi="Georgia"/>
-          <w:color w:val="474747"/>
-          <w:szCs w:val="21"/>
-          <w:shd w:val="clear" w:color="auto" w:fill="FFFFFF"/>
-        </w:rPr>
-        <w:tab/>
       </w:r>
       <w:bookmarkStart w:id="0" w:name="_GoBack"/>
       <w:bookmarkEnd w:id="0"/>
+    </w:p>
+    <w:p>
+      <w:pPr>
+        <w:ind w:firstLine="420"/>
+        <w:jc w:val="left"/>
+        <w:rPr>
+          <w:rFonts w:ascii="Georgia" w:hAnsi="Georgia"/>
+          <w:color w:val="474747"/>
+          <w:szCs w:val="21"/>
+          <w:shd w:val="clear" w:color="auto" w:fill="FFFFFF"/>
+        </w:rPr>
+      </w:pPr>
+      <w:r>
+        <w:rPr>
+          <w:rFonts w:ascii="Georgia" w:hAnsi="Georgia"/>
+          <w:color w:val="474747"/>
+          <w:szCs w:val="21"/>
+          <w:shd w:val="clear" w:color="auto" w:fill="FFFFFF"/>
+        </w:rPr>
+        <w:t>Tokenization is the process of breaking input text into small indexing elements – tokens. The way input text is broken into tokens heavily influences how people will then be able to search for that text.</w:t>
+      </w:r>
+    </w:p>
+    <w:p>
+      <w:pPr>
+        <w:jc w:val="left"/>
+        <w:rPr>
+          <w:rFonts w:ascii="Georgia" w:hAnsi="Georgia"/>
+          <w:color w:val="474747"/>
+          <w:szCs w:val="21"/>
+          <w:shd w:val="clear" w:color="auto" w:fill="FFFFFF"/>
+        </w:rPr>
+      </w:pPr>
+    </w:p>
+    <w:p>
+      <w:pPr>
+        <w:jc w:val="left"/>
+        <w:rPr>
+          <w:rFonts w:ascii="Georgia" w:hAnsi="Georgia"/>
+          <w:color w:val="474747"/>
+          <w:szCs w:val="21"/>
+          <w:shd w:val="clear" w:color="auto" w:fill="FFFFFF"/>
+        </w:rPr>
+      </w:pPr>
+      <w:r>
+        <w:rPr>
+          <w:rFonts w:ascii="Georgia" w:hAnsi="Georgia"/>
+          <w:color w:val="474747"/>
+          <w:szCs w:val="21"/>
+          <w:shd w:val="clear" w:color="auto" w:fill="FFFFFF"/>
+        </w:rPr>
+        <w:t>Core Analysis</w:t>
+      </w:r>
+      <w:r>
+        <w:rPr>
+          <w:rFonts w:ascii="Georgia" w:hAnsi="Georgia" w:hint="eastAsia"/>
+          <w:color w:val="474747"/>
+          <w:szCs w:val="21"/>
+          <w:shd w:val="clear" w:color="auto" w:fill="FFFFFF"/>
+        </w:rPr>
+        <w:t>分析</w:t>
+      </w:r>
+    </w:p>
+    <w:p>
+      <w:pPr>
+        <w:pBdr>
+          <w:bottom w:val="single" w:sz="12" w:space="1" w:color="auto"/>
+        </w:pBdr>
+        <w:jc w:val="left"/>
+        <w:rPr>
+          <w:rFonts w:ascii="Georgia" w:hAnsi="Georgia" w:hint="eastAsia"/>
+          <w:color w:val="474747"/>
+          <w:szCs w:val="21"/>
+          <w:shd w:val="clear" w:color="auto" w:fill="FFFFFF"/>
+        </w:rPr>
+      </w:pPr>
+      <w:r>
+        <w:rPr>
+          <w:rFonts w:ascii="Georgia" w:hAnsi="Georgia"/>
+          <w:color w:val="474747"/>
+          <w:szCs w:val="21"/>
+          <w:shd w:val="clear" w:color="auto" w:fill="FFFFFF"/>
+        </w:rPr>
+        <w:tab/>
+      </w:r>
+      <w:r>
+        <w:rPr>
+          <w:rFonts w:ascii="Georgia" w:hAnsi="Georgia" w:hint="eastAsia"/>
+          <w:color w:val="474747"/>
+          <w:szCs w:val="21"/>
+          <w:shd w:val="clear" w:color="auto" w:fill="FFFFFF"/>
+        </w:rPr>
+        <w:t>T</w:t>
+      </w:r>
+      <w:r>
+        <w:rPr>
+          <w:rFonts w:ascii="Georgia" w:hAnsi="Georgia"/>
+          <w:color w:val="474747"/>
+          <w:szCs w:val="21"/>
+          <w:shd w:val="clear" w:color="auto" w:fill="FFFFFF"/>
+        </w:rPr>
+        <w:t>he analysis package provides the mechanism to convert Strings and Readers into tokens that can be indexed by Lucene.</w:t>
+      </w:r>
+    </w:p>
+    <w:p>
+      <w:pPr>
+        <w:widowControl/>
+        <w:spacing w:line="377" w:lineRule="atLeast"/>
+        <w:jc w:val="left"/>
+        <w:rPr>
+          <w:rFonts w:ascii="Georgia" w:hAnsi="Georgia"/>
+          <w:color w:val="474747"/>
+          <w:szCs w:val="21"/>
+          <w:shd w:val="clear" w:color="auto" w:fill="FFFFFF"/>
+        </w:rPr>
+      </w:pPr>
+      <w:r>
+        <w:rPr>
+          <w:rFonts w:ascii="Georgia" w:hAnsi="Georgia" w:hint="eastAsia"/>
+          <w:color w:val="474747"/>
+          <w:szCs w:val="21"/>
+          <w:shd w:val="clear" w:color="auto" w:fill="FFFFFF"/>
+        </w:rPr>
+        <w:t>文档</w:t>
+      </w:r>
+      <w:r>
+        <w:rPr>
+          <w:rFonts w:ascii="Georgia" w:hAnsi="Georgia"/>
+          <w:color w:val="474747"/>
+          <w:szCs w:val="21"/>
+          <w:shd w:val="clear" w:color="auto" w:fill="FFFFFF"/>
+        </w:rPr>
+        <w:t>A Document is a collection of IndexableFields.</w:t>
+      </w:r>
+      <w:r>
+        <w:rPr>
+          <w:rFonts w:ascii="Georgia" w:hAnsi="Georgia" w:hint="eastAsia"/>
+          <w:color w:val="474747"/>
+          <w:szCs w:val="21"/>
+          <w:shd w:val="clear" w:color="auto" w:fill="FFFFFF"/>
+        </w:rPr>
+        <w:t xml:space="preserve"> </w:t>
+      </w:r>
+      <w:r>
+        <w:rPr>
+          <w:rFonts w:ascii="Georgia" w:hAnsi="Georgia"/>
+          <w:color w:val="474747"/>
+          <w:szCs w:val="21"/>
+          <w:shd w:val="clear" w:color="auto" w:fill="FFFFFF"/>
+        </w:rPr>
+        <w:t xml:space="preserve">A IndexableField is a logical </w:t>
+      </w:r>
+      <w:r>
+        <w:rPr>
+          <w:rFonts w:ascii="Georgia" w:hAnsi="Georgia"/>
+          <w:color w:val="474747"/>
+          <w:szCs w:val="21"/>
+          <w:shd w:val="clear" w:color="auto" w:fill="FFFFFF"/>
+        </w:rPr>
+        <w:t>representation of a user's content that needs to be indexed or stored.IndexableFields have a number of properties that tell Lucene how to treat the content (like indexed, tokenized, stored, etc.)</w:t>
+      </w:r>
+    </w:p>
+    <w:p>
+      <w:pPr>
+        <w:jc w:val="left"/>
+        <w:rPr>
+          <w:rFonts w:ascii="Georgia" w:hAnsi="Georgia"/>
+          <w:color w:val="474747"/>
+          <w:szCs w:val="21"/>
+          <w:shd w:val="clear" w:color="auto" w:fill="FFFFFF"/>
+        </w:rPr>
+      </w:pPr>
+    </w:p>
+    <w:p>
+      <w:pPr>
+        <w:jc w:val="left"/>
+        <w:rPr>
+          <w:rFonts w:ascii="Georgia" w:hAnsi="Georgia" w:hint="eastAsia"/>
+          <w:color w:val="474747"/>
+          <w:szCs w:val="21"/>
+          <w:shd w:val="clear" w:color="auto" w:fill="FFFFFF"/>
+        </w:rPr>
+      </w:pPr>
+      <w:r>
+        <w:rPr>
+          <w:rFonts w:ascii="Georgia" w:hAnsi="Georgia"/>
+          <w:color w:val="474747"/>
+          <w:szCs w:val="21"/>
+          <w:shd w:val="clear" w:color="auto" w:fill="FFFFFF"/>
+        </w:rPr>
+        <w:lastRenderedPageBreak/>
+        <w:t>Collectors are primarily meant to be used to gather raw results from a search, and implement sorting or custom result filtering, collation, etc.</w:t>
+      </w:r>
+      <w:r>
+        <w:rPr>
+          <w:rFonts w:ascii="Georgia" w:hAnsi="Georgia" w:hint="eastAsia"/>
+          <w:color w:val="474747"/>
+          <w:szCs w:val="21"/>
+          <w:shd w:val="clear" w:color="auto" w:fill="FFFFFF"/>
+        </w:rPr>
+        <w:t>搜索结果的过滤器</w:t>
+      </w:r>
     </w:p>
     <w:sectPr>
       <w:pgSz w:w="11906" w:h="16838"/>

--- a/开发/Service/Lucene.docx
+++ b/开发/Service/Lucene.docx
@@ -1,6 +1,6 @@
 
 <file path=word/document.xml><?xml version="1.0" encoding="utf-8"?>
-<w:document xmlns:wpc="http://schemas.microsoft.com/office/word/2010/wordprocessingCanvas" xmlns:cx="http://schemas.microsoft.com/office/drawing/2014/chartex" xmlns:cx1="http://schemas.microsoft.com/office/drawing/2015/9/8/chartex" xmlns:mc="http://schemas.openxmlformats.org/markup-compatibility/2006" xmlns:o="urn:schemas-microsoft-com:office:office" xmlns:r="http://schemas.openxmlformats.org/officeDocument/2006/relationships" xmlns:m="http://schemas.openxmlformats.org/officeDocument/2006/math" xmlns:v="urn:schemas-microsoft-com:vml" xmlns:wp14="http://schemas.microsoft.com/office/word/2010/wordprocessingDrawing" xmlns:wp="http://schemas.openxmlformats.org/drawingml/2006/wordprocessingDrawing" xmlns:w10="urn:schemas-microsoft-com:office:word" xmlns:w="http://schemas.openxmlformats.org/wordprocessingml/2006/main" xmlns:w14="http://schemas.microsoft.com/office/word/2010/wordml" xmlns:w15="http://schemas.microsoft.com/office/word/2012/wordml" xmlns:w16se="http://schemas.microsoft.com/office/word/2015/wordml/symex" xmlns:wpg="http://schemas.microsoft.com/office/word/2010/wordprocessingGroup" xmlns:wpi="http://schemas.microsoft.com/office/word/2010/wordprocessingInk" xmlns:wne="http://schemas.microsoft.com/office/word/2006/wordml" xmlns:wps="http://schemas.microsoft.com/office/word/2010/wordprocessingShape" mc:Ignorable="w14 w15 w16se wp14">
+<w:document xmlns:wpc="http://schemas.microsoft.com/office/word/2010/wordprocessingCanvas" xmlns:cx="http://schemas.microsoft.com/office/drawing/2014/chartex" xmlns:cx1="http://schemas.microsoft.com/office/drawing/2015/9/8/chartex" xmlns:cx2="http://schemas.microsoft.com/office/drawing/2015/10/21/chartex" xmlns:cx3="http://schemas.microsoft.com/office/drawing/2016/5/9/chartex" xmlns:cx4="http://schemas.microsoft.com/office/drawing/2016/5/10/chartex" xmlns:cx5="http://schemas.microsoft.com/office/drawing/2016/5/11/chartex" xmlns:cx6="http://schemas.microsoft.com/office/drawing/2016/5/12/chartex" xmlns:cx7="http://schemas.microsoft.com/office/drawing/2016/5/13/chartex" xmlns:cx8="http://schemas.microsoft.com/office/drawing/2016/5/14/chartex" xmlns:mc="http://schemas.openxmlformats.org/markup-compatibility/2006" xmlns:aink="http://schemas.microsoft.com/office/drawing/2016/ink" xmlns:am3d="http://schemas.microsoft.com/office/drawing/2017/model3d" xmlns:o="urn:schemas-microsoft-com:office:office" xmlns:r="http://schemas.openxmlformats.org/officeDocument/2006/relationships" xmlns:m="http://schemas.openxmlformats.org/officeDocument/2006/math" xmlns:v="urn:schemas-microsoft-com:vml" xmlns:wp14="http://schemas.microsoft.com/office/word/2010/wordprocessingDrawing" xmlns:wp="http://schemas.openxmlformats.org/drawingml/2006/wordprocessingDrawing" xmlns:w10="urn:schemas-microsoft-com:office:word" xmlns:w="http://schemas.openxmlformats.org/wordprocessingml/2006/main" xmlns:w14="http://schemas.microsoft.com/office/word/2010/wordml" xmlns:w15="http://schemas.microsoft.com/office/word/2012/wordml" xmlns:w16cid="http://schemas.microsoft.com/office/word/2016/wordml/cid" xmlns:w16se="http://schemas.microsoft.com/office/word/2015/wordml/symex" xmlns:wpg="http://schemas.microsoft.com/office/word/2010/wordprocessingGroup" xmlns:wpi="http://schemas.microsoft.com/office/word/2010/wordprocessingInk" xmlns:wne="http://schemas.microsoft.com/office/word/2006/wordml" xmlns:wps="http://schemas.microsoft.com/office/word/2010/wordprocessingShape" mc:Ignorable="w14 w15 w16se w16cid wp14">
   <w:body>
     <w:p>
       <w:pPr>
@@ -14,6 +14,1053 @@
       </w:pPr>
       <w:r>
         <w:rPr>
+          <w:rFonts w:ascii="Georgia" w:hAnsi="Georgia" w:hint="eastAsia"/>
+          <w:color w:val="474747"/>
+          <w:szCs w:val="21"/>
+          <w:shd w:val="clear" w:color="auto" w:fill="FFFFFF"/>
+        </w:rPr>
+        <w:t>Full-text</w:t>
+      </w:r>
+      <w:r>
+        <w:rPr>
+          <w:rFonts w:ascii="Georgia" w:hAnsi="Georgia"/>
+          <w:color w:val="474747"/>
+          <w:szCs w:val="21"/>
+          <w:shd w:val="clear" w:color="auto" w:fill="FFFFFF"/>
+        </w:rPr>
+        <w:t xml:space="preserve"> </w:t>
+      </w:r>
+      <w:r>
+        <w:rPr>
+          <w:rFonts w:ascii="Georgia" w:hAnsi="Georgia" w:hint="eastAsia"/>
+          <w:color w:val="474747"/>
+          <w:szCs w:val="21"/>
+          <w:shd w:val="clear" w:color="auto" w:fill="FFFFFF"/>
+        </w:rPr>
+        <w:t>Search</w:t>
+      </w:r>
+    </w:p>
+    <w:p>
+      <w:pPr>
+        <w:jc w:val="left"/>
+        <w:rPr>
+          <w:rFonts w:ascii="Georgia" w:hAnsi="Georgia"/>
+          <w:color w:val="474747"/>
+          <w:szCs w:val="21"/>
+          <w:shd w:val="clear" w:color="auto" w:fill="FFFFFF"/>
+        </w:rPr>
+      </w:pPr>
+      <w:r>
+        <w:rPr>
+          <w:rFonts w:ascii="Georgia" w:hAnsi="Georgia"/>
+          <w:color w:val="474747"/>
+          <w:szCs w:val="21"/>
+          <w:shd w:val="clear" w:color="auto" w:fill="FFFFFF"/>
+        </w:rPr>
+        <w:tab/>
+      </w:r>
+      <w:r>
+        <w:rPr>
+          <w:rFonts w:ascii="Georgia" w:hAnsi="Georgia" w:hint="eastAsia"/>
+          <w:color w:val="474747"/>
+          <w:szCs w:val="21"/>
+          <w:shd w:val="clear" w:color="auto" w:fill="FFFFFF"/>
+        </w:rPr>
+        <w:t>结构化数据：指具有固定格式或有限长度的数据，如数据库，元数据等。</w:t>
+      </w:r>
+      <w:r>
+        <w:rPr>
+          <w:rFonts w:ascii="Georgia" w:hAnsi="Georgia" w:hint="eastAsia"/>
+          <w:color w:val="474747"/>
+          <w:szCs w:val="21"/>
+          <w:shd w:val="clear" w:color="auto" w:fill="FFFFFF"/>
+        </w:rPr>
+        <w:t xml:space="preserve"> </w:t>
+      </w:r>
+    </w:p>
+    <w:p>
+      <w:pPr>
+        <w:jc w:val="left"/>
+        <w:rPr>
+          <w:rFonts w:ascii="Georgia" w:hAnsi="Georgia"/>
+          <w:color w:val="474747"/>
+          <w:szCs w:val="21"/>
+          <w:shd w:val="clear" w:color="auto" w:fill="FFFFFF"/>
+        </w:rPr>
+      </w:pPr>
+      <w:r>
+        <w:rPr>
+          <w:rFonts w:ascii="Georgia" w:hAnsi="Georgia"/>
+          <w:color w:val="474747"/>
+          <w:szCs w:val="21"/>
+          <w:shd w:val="clear" w:color="auto" w:fill="FFFFFF"/>
+        </w:rPr>
+        <w:tab/>
+      </w:r>
+      <w:r>
+        <w:rPr>
+          <w:rFonts w:ascii="Georgia" w:hAnsi="Georgia" w:hint="eastAsia"/>
+          <w:color w:val="474747"/>
+          <w:szCs w:val="21"/>
+          <w:shd w:val="clear" w:color="auto" w:fill="FFFFFF"/>
+        </w:rPr>
+        <w:t>非结构化数据：指不定长或无固定格式的数据，如邮件，</w:t>
+      </w:r>
+      <w:r>
+        <w:rPr>
+          <w:rFonts w:ascii="Georgia" w:hAnsi="Georgia" w:hint="eastAsia"/>
+          <w:color w:val="474747"/>
+          <w:szCs w:val="21"/>
+          <w:shd w:val="clear" w:color="auto" w:fill="FFFFFF"/>
+        </w:rPr>
+        <w:t>word</w:t>
+      </w:r>
+      <w:r>
+        <w:rPr>
+          <w:rFonts w:ascii="Georgia" w:hAnsi="Georgia" w:hint="eastAsia"/>
+          <w:color w:val="474747"/>
+          <w:szCs w:val="21"/>
+          <w:shd w:val="clear" w:color="auto" w:fill="FFFFFF"/>
+        </w:rPr>
+        <w:t>文档等。</w:t>
+      </w:r>
+    </w:p>
+    <w:p>
+      <w:pPr>
+        <w:jc w:val="left"/>
+        <w:rPr>
+          <w:rFonts w:ascii="Georgia" w:hAnsi="Georgia"/>
+          <w:color w:val="474747"/>
+          <w:szCs w:val="21"/>
+          <w:shd w:val="clear" w:color="auto" w:fill="FFFFFF"/>
+        </w:rPr>
+      </w:pPr>
+      <w:r>
+        <w:rPr>
+          <w:rFonts w:ascii="Georgia" w:hAnsi="Georgia"/>
+          <w:color w:val="474747"/>
+          <w:szCs w:val="21"/>
+          <w:shd w:val="clear" w:color="auto" w:fill="FFFFFF"/>
+        </w:rPr>
+        <w:tab/>
+      </w:r>
+    </w:p>
+    <w:p>
+      <w:pPr>
+        <w:jc w:val="left"/>
+        <w:rPr>
+          <w:rFonts w:ascii="Georgia" w:hAnsi="Georgia"/>
+          <w:color w:val="474747"/>
+          <w:szCs w:val="21"/>
+          <w:shd w:val="clear" w:color="auto" w:fill="FFFFFF"/>
+        </w:rPr>
+      </w:pPr>
+      <w:r>
+        <w:rPr>
+          <w:rFonts w:ascii="Georgia" w:hAnsi="Georgia" w:hint="eastAsia"/>
+          <w:b/>
+          <w:color w:val="474747"/>
+          <w:szCs w:val="21"/>
+          <w:shd w:val="clear" w:color="auto" w:fill="FFFFFF"/>
+        </w:rPr>
+        <w:t>基本思路</w:t>
+      </w:r>
+      <w:r>
+        <w:rPr>
+          <w:rFonts w:ascii="Georgia" w:hAnsi="Georgia" w:hint="eastAsia"/>
+          <w:color w:val="474747"/>
+          <w:szCs w:val="21"/>
+          <w:shd w:val="clear" w:color="auto" w:fill="FFFFFF"/>
+        </w:rPr>
+        <w:t>：</w:t>
+      </w:r>
+    </w:p>
+    <w:p>
+      <w:pPr>
+        <w:jc w:val="left"/>
+        <w:rPr>
+          <w:rFonts w:ascii="Georgia" w:hAnsi="Georgia"/>
+          <w:color w:val="474747"/>
+          <w:szCs w:val="21"/>
+          <w:shd w:val="clear" w:color="auto" w:fill="FFFFFF"/>
+        </w:rPr>
+      </w:pPr>
+      <w:r>
+        <w:rPr>
+          <w:rFonts w:ascii="Georgia" w:hAnsi="Georgia"/>
+          <w:color w:val="474747"/>
+          <w:szCs w:val="21"/>
+          <w:shd w:val="clear" w:color="auto" w:fill="FFFFFF"/>
+        </w:rPr>
+        <w:tab/>
+      </w:r>
+      <w:r>
+        <w:rPr>
+          <w:rFonts w:ascii="Georgia" w:hAnsi="Georgia" w:hint="eastAsia"/>
+          <w:color w:val="474747"/>
+          <w:szCs w:val="21"/>
+          <w:shd w:val="clear" w:color="auto" w:fill="FFFFFF"/>
+        </w:rPr>
+        <w:t>将非结构化数据中的一部分信息提取出来，重新组织，使其变得有一定结构，然后对此有一定结构的数据进行搜索，从而</w:t>
+      </w:r>
+      <w:r>
+        <w:rPr>
+          <w:rFonts w:ascii="Georgia" w:hAnsi="Georgia" w:hint="eastAsia"/>
+          <w:color w:val="474747"/>
+          <w:szCs w:val="21"/>
+          <w:shd w:val="clear" w:color="auto" w:fill="FFFFFF"/>
+        </w:rPr>
+        <w:t>实现</w:t>
+      </w:r>
+      <w:r>
+        <w:rPr>
+          <w:rFonts w:ascii="Georgia" w:hAnsi="Georgia" w:hint="eastAsia"/>
+          <w:color w:val="474747"/>
+          <w:szCs w:val="21"/>
+          <w:shd w:val="clear" w:color="auto" w:fill="FFFFFF"/>
+        </w:rPr>
+        <w:t>相对较快的</w:t>
+      </w:r>
+      <w:r>
+        <w:rPr>
+          <w:rFonts w:ascii="Georgia" w:hAnsi="Georgia" w:hint="eastAsia"/>
+          <w:color w:val="474747"/>
+          <w:szCs w:val="21"/>
+          <w:shd w:val="clear" w:color="auto" w:fill="FFFFFF"/>
+        </w:rPr>
+        <w:t>搜索</w:t>
+      </w:r>
+      <w:r>
+        <w:rPr>
+          <w:rFonts w:ascii="Georgia" w:hAnsi="Georgia" w:hint="eastAsia"/>
+          <w:color w:val="474747"/>
+          <w:szCs w:val="21"/>
+          <w:shd w:val="clear" w:color="auto" w:fill="FFFFFF"/>
+        </w:rPr>
+        <w:t>。这部分从非结构化数据中提取出的然后重新组织的信息，我们称之索引。</w:t>
+      </w:r>
+    </w:p>
+    <w:p>
+      <w:pPr>
+        <w:jc w:val="left"/>
+        <w:rPr>
+          <w:rFonts w:ascii="Georgia" w:hAnsi="Georgia"/>
+          <w:color w:val="474747"/>
+          <w:szCs w:val="21"/>
+          <w:shd w:val="clear" w:color="auto" w:fill="FFFFFF"/>
+        </w:rPr>
+      </w:pPr>
+    </w:p>
+    <w:p>
+      <w:pPr>
+        <w:jc w:val="left"/>
+        <w:rPr>
+          <w:rFonts w:ascii="Georgia" w:hAnsi="Georgia"/>
+          <w:color w:val="474747"/>
+          <w:szCs w:val="21"/>
+          <w:shd w:val="clear" w:color="auto" w:fill="FFFFFF"/>
+        </w:rPr>
+      </w:pPr>
+      <w:r>
+        <w:rPr>
+          <w:rFonts w:ascii="Georgia" w:hAnsi="Georgia" w:hint="eastAsia"/>
+          <w:b/>
+          <w:color w:val="474747"/>
+          <w:szCs w:val="21"/>
+          <w:shd w:val="clear" w:color="auto" w:fill="FFFFFF"/>
+        </w:rPr>
+        <w:t>反向索引</w:t>
+      </w:r>
+      <w:r>
+        <w:rPr>
+          <w:rFonts w:ascii="Georgia" w:hAnsi="Georgia" w:hint="eastAsia"/>
+          <w:color w:val="474747"/>
+          <w:szCs w:val="21"/>
+          <w:shd w:val="clear" w:color="auto" w:fill="FFFFFF"/>
+        </w:rPr>
+        <w:t>：搜索关键字</w:t>
+      </w:r>
+      <w:r>
+        <w:rPr>
+          <w:rFonts w:ascii="Georgia" w:hAnsi="Georgia" w:hint="eastAsia"/>
+          <w:color w:val="474747"/>
+          <w:szCs w:val="21"/>
+          <w:shd w:val="clear" w:color="auto" w:fill="FFFFFF"/>
+        </w:rPr>
+        <w:t>(</w:t>
+      </w:r>
+      <w:r>
+        <w:rPr>
+          <w:rFonts w:ascii="Georgia" w:hAnsi="Georgia"/>
+          <w:color w:val="474747"/>
+          <w:szCs w:val="21"/>
+          <w:shd w:val="clear" w:color="auto" w:fill="FFFFFF"/>
+        </w:rPr>
+        <w:t>term</w:t>
+      </w:r>
+      <w:r>
+        <w:rPr>
+          <w:rFonts w:ascii="Georgia" w:hAnsi="Georgia"/>
+          <w:color w:val="474747"/>
+          <w:szCs w:val="21"/>
+          <w:shd w:val="clear" w:color="auto" w:fill="FFFFFF"/>
+        </w:rPr>
+        <w:t>)</w:t>
+      </w:r>
+      <w:r>
+        <w:rPr>
+          <w:rFonts w:ascii="Georgia" w:hAnsi="Georgia" w:hint="eastAsia"/>
+          <w:color w:val="474747"/>
+          <w:szCs w:val="21"/>
+          <w:shd w:val="clear" w:color="auto" w:fill="FFFFFF"/>
+        </w:rPr>
+        <w:t xml:space="preserve"> </w:t>
+      </w:r>
+      <w:r>
+        <w:rPr>
+          <w:rFonts w:ascii="Georgia" w:hAnsi="Georgia"/>
+          <w:color w:val="474747"/>
+          <w:szCs w:val="21"/>
+          <w:shd w:val="clear" w:color="auto" w:fill="FFFFFF"/>
+        </w:rPr>
+        <w:t xml:space="preserve">-&gt; </w:t>
+      </w:r>
+      <w:r>
+        <w:rPr>
+          <w:rFonts w:ascii="Georgia" w:hAnsi="Georgia" w:hint="eastAsia"/>
+          <w:color w:val="474747"/>
+          <w:szCs w:val="21"/>
+          <w:shd w:val="clear" w:color="auto" w:fill="FFFFFF"/>
+        </w:rPr>
+        <w:t>文档列表</w:t>
+      </w:r>
+      <w:r>
+        <w:rPr>
+          <w:rFonts w:ascii="Georgia" w:hAnsi="Georgia" w:hint="eastAsia"/>
+          <w:color w:val="474747"/>
+          <w:szCs w:val="21"/>
+          <w:shd w:val="clear" w:color="auto" w:fill="FFFFFF"/>
+        </w:rPr>
+        <w:t>(posting</w:t>
+      </w:r>
+      <w:r>
+        <w:rPr>
+          <w:rFonts w:ascii="Georgia" w:hAnsi="Georgia"/>
+          <w:color w:val="474747"/>
+          <w:szCs w:val="21"/>
+          <w:shd w:val="clear" w:color="auto" w:fill="FFFFFF"/>
+        </w:rPr>
+        <w:t xml:space="preserve"> </w:t>
+      </w:r>
+      <w:r>
+        <w:rPr>
+          <w:rFonts w:ascii="Georgia" w:hAnsi="Georgia" w:hint="eastAsia"/>
+          <w:color w:val="474747"/>
+          <w:szCs w:val="21"/>
+          <w:shd w:val="clear" w:color="auto" w:fill="FFFFFF"/>
+        </w:rPr>
+        <w:t>list)</w:t>
+      </w:r>
+    </w:p>
+    <w:p>
+      <w:pPr>
+        <w:jc w:val="left"/>
+        <w:rPr>
+          <w:rFonts w:ascii="Georgia" w:hAnsi="Georgia"/>
+          <w:color w:val="474747"/>
+          <w:szCs w:val="21"/>
+          <w:shd w:val="clear" w:color="auto" w:fill="FFFFFF"/>
+        </w:rPr>
+      </w:pPr>
+      <w:r>
+        <w:rPr>
+          <w:rFonts w:ascii="Georgia" w:hAnsi="Georgia"/>
+          <w:color w:val="474747"/>
+          <w:szCs w:val="21"/>
+          <w:shd w:val="clear" w:color="auto" w:fill="FFFFFF"/>
+        </w:rPr>
+        <w:tab/>
+      </w:r>
+      <w:r>
+        <w:rPr>
+          <w:rFonts w:ascii="Georgia" w:hAnsi="Georgia"/>
+          <w:color w:val="474747"/>
+          <w:szCs w:val="21"/>
+          <w:shd w:val="clear" w:color="auto" w:fill="FFFFFF"/>
+        </w:rPr>
+        <w:t>"</w:t>
+      </w:r>
+      <w:r>
+        <w:rPr>
+          <w:rFonts w:ascii="Georgia" w:hAnsi="Georgia" w:hint="eastAsia"/>
+          <w:color w:val="474747"/>
+          <w:szCs w:val="21"/>
+          <w:shd w:val="clear" w:color="auto" w:fill="FFFFFF"/>
+        </w:rPr>
+        <w:t>lucene</w:t>
+      </w:r>
+      <w:r>
+        <w:rPr>
+          <w:rFonts w:ascii="Georgia" w:hAnsi="Georgia"/>
+          <w:color w:val="474747"/>
+          <w:szCs w:val="21"/>
+          <w:shd w:val="clear" w:color="auto" w:fill="FFFFFF"/>
+        </w:rPr>
+        <w:t>"</w:t>
+      </w:r>
+      <w:r>
+        <w:rPr>
+          <w:rFonts w:ascii="Georgia" w:hAnsi="Georgia"/>
+          <w:color w:val="474747"/>
+          <w:szCs w:val="21"/>
+          <w:shd w:val="clear" w:color="auto" w:fill="FFFFFF"/>
+        </w:rPr>
+        <w:t xml:space="preserve"> -&gt; [3,6,9]</w:t>
+      </w:r>
+    </w:p>
+    <w:p>
+      <w:pPr>
+        <w:jc w:val="left"/>
+        <w:rPr>
+          <w:rFonts w:ascii="Georgia" w:hAnsi="Georgia"/>
+          <w:color w:val="474747"/>
+          <w:szCs w:val="21"/>
+          <w:shd w:val="clear" w:color="auto" w:fill="FFFFFF"/>
+        </w:rPr>
+      </w:pPr>
+      <w:r>
+        <w:rPr>
+          <w:rFonts w:ascii="Georgia" w:hAnsi="Georgia"/>
+          <w:color w:val="474747"/>
+          <w:szCs w:val="21"/>
+          <w:shd w:val="clear" w:color="auto" w:fill="FFFFFF"/>
+        </w:rPr>
+        <w:tab/>
+      </w:r>
+      <w:r>
+        <w:rPr>
+          <w:rFonts w:ascii="Georgia" w:hAnsi="Georgia"/>
+          <w:color w:val="474747"/>
+          <w:szCs w:val="21"/>
+          <w:shd w:val="clear" w:color="auto" w:fill="FFFFFF"/>
+        </w:rPr>
+        <w:t>"</w:t>
+      </w:r>
+      <w:r>
+        <w:rPr>
+          <w:rFonts w:ascii="Georgia" w:hAnsi="Georgia"/>
+          <w:color w:val="474747"/>
+          <w:szCs w:val="21"/>
+          <w:shd w:val="clear" w:color="auto" w:fill="FFFFFF"/>
+        </w:rPr>
+        <w:t>solr</w:t>
+      </w:r>
+      <w:r>
+        <w:rPr>
+          <w:rFonts w:ascii="Georgia" w:hAnsi="Georgia"/>
+          <w:color w:val="474747"/>
+          <w:szCs w:val="21"/>
+          <w:shd w:val="clear" w:color="auto" w:fill="FFFFFF"/>
+        </w:rPr>
+        <w:t>"</w:t>
+      </w:r>
+      <w:r>
+        <w:rPr>
+          <w:rFonts w:ascii="Georgia" w:hAnsi="Georgia"/>
+          <w:color w:val="474747"/>
+          <w:szCs w:val="21"/>
+          <w:shd w:val="clear" w:color="auto" w:fill="FFFFFF"/>
+        </w:rPr>
+        <w:t xml:space="preserve"> - &gt; [1,2,4,5,7]</w:t>
+      </w:r>
+    </w:p>
+    <w:p>
+      <w:pPr>
+        <w:jc w:val="left"/>
+        <w:rPr>
+          <w:rFonts w:ascii="Georgia" w:hAnsi="Georgia"/>
+          <w:color w:val="474747"/>
+          <w:szCs w:val="21"/>
+          <w:shd w:val="clear" w:color="auto" w:fill="FFFFFF"/>
+        </w:rPr>
+      </w:pPr>
+      <w:r>
+        <w:rPr>
+          <w:rFonts w:ascii="Georgia" w:hAnsi="Georgia"/>
+          <w:color w:val="474747"/>
+          <w:szCs w:val="21"/>
+          <w:shd w:val="clear" w:color="auto" w:fill="FFFFFF"/>
+        </w:rPr>
+        <w:tab/>
+      </w:r>
+      <w:r>
+        <w:rPr>
+          <w:rFonts w:ascii="Georgia" w:hAnsi="Georgia"/>
+          <w:color w:val="474747"/>
+          <w:szCs w:val="21"/>
+          <w:shd w:val="clear" w:color="auto" w:fill="FFFFFF"/>
+        </w:rPr>
+        <w:t>"</w:t>
+      </w:r>
+      <w:r>
+        <w:rPr>
+          <w:rFonts w:ascii="Georgia" w:hAnsi="Georgia"/>
+          <w:color w:val="474747"/>
+          <w:szCs w:val="21"/>
+          <w:shd w:val="clear" w:color="auto" w:fill="FFFFFF"/>
+        </w:rPr>
+        <w:t>hadoop</w:t>
+      </w:r>
+      <w:r>
+        <w:rPr>
+          <w:rFonts w:ascii="Georgia" w:hAnsi="Georgia"/>
+          <w:color w:val="474747"/>
+          <w:szCs w:val="21"/>
+          <w:shd w:val="clear" w:color="auto" w:fill="FFFFFF"/>
+        </w:rPr>
+        <w:t>"</w:t>
+      </w:r>
+      <w:r>
+        <w:rPr>
+          <w:rFonts w:ascii="Georgia" w:hAnsi="Georgia"/>
+          <w:color w:val="474747"/>
+          <w:szCs w:val="21"/>
+          <w:shd w:val="clear" w:color="auto" w:fill="FFFFFF"/>
+        </w:rPr>
+        <w:t xml:space="preserve"> -&gt; [6,8]</w:t>
+      </w:r>
+    </w:p>
+    <w:p>
+      <w:pPr>
+        <w:jc w:val="left"/>
+        <w:rPr>
+          <w:rFonts w:ascii="Georgia" w:hAnsi="Georgia"/>
+          <w:color w:val="474747"/>
+          <w:szCs w:val="21"/>
+          <w:shd w:val="clear" w:color="auto" w:fill="FFFFFF"/>
+        </w:rPr>
+      </w:pPr>
+      <w:r>
+        <w:rPr>
+          <w:rFonts w:ascii="Georgia" w:hAnsi="Georgia"/>
+          <w:color w:val="474747"/>
+          <w:szCs w:val="21"/>
+          <w:shd w:val="clear" w:color="auto" w:fill="FFFFFF"/>
+        </w:rPr>
+        <w:tab/>
+      </w:r>
+      <w:r>
+        <w:rPr>
+          <w:rFonts w:ascii="Georgia" w:hAnsi="Georgia" w:hint="eastAsia"/>
+          <w:color w:val="474747"/>
+          <w:szCs w:val="21"/>
+          <w:shd w:val="clear" w:color="auto" w:fill="FFFFFF"/>
+        </w:rPr>
+        <w:t>一次索引（慢），多次搜索（快）</w:t>
+      </w:r>
+    </w:p>
+    <w:p>
+      <w:pPr>
+        <w:jc w:val="left"/>
+        <w:rPr>
+          <w:rFonts w:ascii="Georgia" w:hAnsi="Georgia"/>
+          <w:color w:val="474747"/>
+          <w:szCs w:val="21"/>
+          <w:shd w:val="clear" w:color="auto" w:fill="FFFFFF"/>
+        </w:rPr>
+      </w:pPr>
+    </w:p>
+    <w:p>
+      <w:pPr>
+        <w:jc w:val="left"/>
+        <w:rPr>
+          <w:rFonts w:ascii="Georgia" w:hAnsi="Georgia"/>
+          <w:color w:val="474747"/>
+          <w:szCs w:val="21"/>
+          <w:shd w:val="clear" w:color="auto" w:fill="FFFFFF"/>
+        </w:rPr>
+      </w:pPr>
+      <w:r>
+        <w:rPr>
+          <w:rFonts w:ascii="Georgia" w:hAnsi="Georgia" w:hint="eastAsia"/>
+          <w:b/>
+          <w:color w:val="474747"/>
+          <w:szCs w:val="21"/>
+          <w:shd w:val="clear" w:color="auto" w:fill="FFFFFF"/>
+        </w:rPr>
+        <w:t>相关性打分</w:t>
+      </w:r>
+      <w:r>
+        <w:rPr>
+          <w:rFonts w:ascii="Georgia" w:hAnsi="Georgia" w:hint="eastAsia"/>
+          <w:color w:val="474747"/>
+          <w:szCs w:val="21"/>
+          <w:shd w:val="clear" w:color="auto" w:fill="FFFFFF"/>
+        </w:rPr>
+        <w:t>：（以</w:t>
+      </w:r>
+      <w:r>
+        <w:rPr>
+          <w:rFonts w:ascii="Georgia" w:hAnsi="Georgia" w:hint="eastAsia"/>
+          <w:color w:val="474747"/>
+          <w:szCs w:val="21"/>
+          <w:shd w:val="clear" w:color="auto" w:fill="FFFFFF"/>
+        </w:rPr>
+        <w:t>Vector</w:t>
+      </w:r>
+      <w:r>
+        <w:rPr>
+          <w:rFonts w:ascii="Georgia" w:hAnsi="Georgia"/>
+          <w:color w:val="474747"/>
+          <w:szCs w:val="21"/>
+          <w:shd w:val="clear" w:color="auto" w:fill="FFFFFF"/>
+        </w:rPr>
+        <w:t xml:space="preserve"> </w:t>
+      </w:r>
+      <w:r>
+        <w:rPr>
+          <w:rFonts w:ascii="Georgia" w:hAnsi="Georgia" w:hint="eastAsia"/>
+          <w:color w:val="474747"/>
+          <w:szCs w:val="21"/>
+          <w:shd w:val="clear" w:color="auto" w:fill="FFFFFF"/>
+        </w:rPr>
+        <w:t>Space</w:t>
+      </w:r>
+      <w:r>
+        <w:rPr>
+          <w:rFonts w:ascii="Georgia" w:hAnsi="Georgia"/>
+          <w:color w:val="474747"/>
+          <w:szCs w:val="21"/>
+          <w:shd w:val="clear" w:color="auto" w:fill="FFFFFF"/>
+        </w:rPr>
+        <w:t xml:space="preserve"> </w:t>
+      </w:r>
+      <w:r>
+        <w:rPr>
+          <w:rFonts w:ascii="Georgia" w:hAnsi="Georgia" w:hint="eastAsia"/>
+          <w:color w:val="474747"/>
+          <w:szCs w:val="21"/>
+          <w:shd w:val="clear" w:color="auto" w:fill="FFFFFF"/>
+        </w:rPr>
+        <w:t>Model</w:t>
+      </w:r>
+      <w:r>
+        <w:rPr>
+          <w:rFonts w:ascii="Georgia" w:hAnsi="Georgia" w:hint="eastAsia"/>
+          <w:color w:val="474747"/>
+          <w:szCs w:val="21"/>
+          <w:shd w:val="clear" w:color="auto" w:fill="FFFFFF"/>
+        </w:rPr>
+        <w:t>为例）</w:t>
+      </w:r>
+    </w:p>
+    <w:p>
+      <w:pPr>
+        <w:jc w:val="left"/>
+        <w:rPr>
+          <w:rFonts w:ascii="Georgia" w:hAnsi="Georgia"/>
+          <w:color w:val="474747"/>
+          <w:szCs w:val="21"/>
+          <w:shd w:val="clear" w:color="auto" w:fill="FFFFFF"/>
+        </w:rPr>
+      </w:pPr>
+      <w:r>
+        <w:rPr>
+          <w:rFonts w:ascii="Georgia" w:hAnsi="Georgia"/>
+          <w:color w:val="474747"/>
+          <w:szCs w:val="21"/>
+          <w:shd w:val="clear" w:color="auto" w:fill="FFFFFF"/>
+        </w:rPr>
+        <w:tab/>
+      </w:r>
+      <w:r>
+        <w:rPr>
+          <w:rFonts w:ascii="Georgia" w:hAnsi="Georgia" w:hint="eastAsia"/>
+          <w:color w:val="474747"/>
+          <w:szCs w:val="21"/>
+          <w:shd w:val="clear" w:color="auto" w:fill="FFFFFF"/>
+        </w:rPr>
+        <w:t>Term Frequency (tf)</w:t>
+      </w:r>
+      <w:r>
+        <w:rPr>
+          <w:rFonts w:ascii="Georgia" w:hAnsi="Georgia" w:hint="eastAsia"/>
+          <w:color w:val="474747"/>
+          <w:szCs w:val="21"/>
+          <w:shd w:val="clear" w:color="auto" w:fill="FFFFFF"/>
+        </w:rPr>
+        <w:t>：此</w:t>
+      </w:r>
+      <w:r>
+        <w:rPr>
+          <w:rFonts w:ascii="Georgia" w:hAnsi="Georgia" w:hint="eastAsia"/>
+          <w:color w:val="474747"/>
+          <w:szCs w:val="21"/>
+          <w:shd w:val="clear" w:color="auto" w:fill="FFFFFF"/>
+        </w:rPr>
+        <w:t>Term</w:t>
+      </w:r>
+      <w:r>
+        <w:rPr>
+          <w:rFonts w:ascii="Georgia" w:hAnsi="Georgia" w:hint="eastAsia"/>
+          <w:color w:val="474747"/>
+          <w:szCs w:val="21"/>
+          <w:shd w:val="clear" w:color="auto" w:fill="FFFFFF"/>
+        </w:rPr>
+        <w:t>在此文档中出现了多少次。</w:t>
+      </w:r>
+      <w:r>
+        <w:rPr>
+          <w:rFonts w:ascii="Georgia" w:hAnsi="Georgia" w:hint="eastAsia"/>
+          <w:color w:val="474747"/>
+          <w:szCs w:val="21"/>
+          <w:shd w:val="clear" w:color="auto" w:fill="FFFFFF"/>
+        </w:rPr>
+        <w:t xml:space="preserve">tf </w:t>
+      </w:r>
+      <w:r>
+        <w:rPr>
+          <w:rFonts w:ascii="Georgia" w:hAnsi="Georgia" w:hint="eastAsia"/>
+          <w:color w:val="474747"/>
+          <w:szCs w:val="21"/>
+          <w:shd w:val="clear" w:color="auto" w:fill="FFFFFF"/>
+        </w:rPr>
+        <w:t>越大说明越重要</w:t>
+      </w:r>
+      <w:r>
+        <w:rPr>
+          <w:rFonts w:ascii="Georgia" w:hAnsi="Georgia" w:hint="eastAsia"/>
+          <w:color w:val="474747"/>
+          <w:szCs w:val="21"/>
+          <w:shd w:val="clear" w:color="auto" w:fill="FFFFFF"/>
+        </w:rPr>
+        <w:t>，说明是</w:t>
+      </w:r>
+      <w:r>
+        <w:rPr>
+          <w:rFonts w:ascii="Georgia" w:hAnsi="Georgia" w:hint="eastAsia"/>
+          <w:color w:val="474747"/>
+          <w:szCs w:val="21"/>
+          <w:shd w:val="clear" w:color="auto" w:fill="FFFFFF"/>
+        </w:rPr>
+        <w:t>中心</w:t>
+      </w:r>
+      <w:r>
+        <w:rPr>
+          <w:rFonts w:ascii="Georgia" w:hAnsi="Georgia" w:hint="eastAsia"/>
+          <w:color w:val="474747"/>
+          <w:szCs w:val="21"/>
+          <w:shd w:val="clear" w:color="auto" w:fill="FFFFFF"/>
+        </w:rPr>
+        <w:t>内容。</w:t>
+      </w:r>
+    </w:p>
+    <w:p>
+      <w:pPr>
+        <w:jc w:val="left"/>
+        <w:rPr>
+          <w:rFonts w:ascii="Georgia" w:hAnsi="Georgia"/>
+          <w:color w:val="474747"/>
+          <w:szCs w:val="21"/>
+          <w:shd w:val="clear" w:color="auto" w:fill="FFFFFF"/>
+        </w:rPr>
+      </w:pPr>
+      <w:r>
+        <w:rPr>
+          <w:rFonts w:ascii="Georgia" w:hAnsi="Georgia"/>
+          <w:color w:val="474747"/>
+          <w:szCs w:val="21"/>
+          <w:shd w:val="clear" w:color="auto" w:fill="FFFFFF"/>
+        </w:rPr>
+        <w:tab/>
+      </w:r>
+      <w:r>
+        <w:rPr>
+          <w:rFonts w:ascii="Georgia" w:hAnsi="Georgia" w:hint="eastAsia"/>
+          <w:color w:val="474747"/>
+          <w:szCs w:val="21"/>
+          <w:shd w:val="clear" w:color="auto" w:fill="FFFFFF"/>
+        </w:rPr>
+        <w:t>Document Frequency (df)</w:t>
+      </w:r>
+      <w:r>
+        <w:rPr>
+          <w:rFonts w:ascii="Georgia" w:hAnsi="Georgia" w:hint="eastAsia"/>
+          <w:color w:val="474747"/>
+          <w:szCs w:val="21"/>
+          <w:shd w:val="clear" w:color="auto" w:fill="FFFFFF"/>
+        </w:rPr>
+        <w:t>：有多少文档包含次</w:t>
+      </w:r>
+      <w:r>
+        <w:rPr>
+          <w:rFonts w:ascii="Georgia" w:hAnsi="Georgia" w:hint="eastAsia"/>
+          <w:color w:val="474747"/>
+          <w:szCs w:val="21"/>
+          <w:shd w:val="clear" w:color="auto" w:fill="FFFFFF"/>
+        </w:rPr>
+        <w:t>Term</w:t>
+      </w:r>
+      <w:r>
+        <w:rPr>
+          <w:rFonts w:ascii="Georgia" w:hAnsi="Georgia" w:hint="eastAsia"/>
+          <w:color w:val="474747"/>
+          <w:szCs w:val="21"/>
+          <w:shd w:val="clear" w:color="auto" w:fill="FFFFFF"/>
+        </w:rPr>
+        <w:t>。</w:t>
+      </w:r>
+      <w:r>
+        <w:rPr>
+          <w:rFonts w:ascii="Georgia" w:hAnsi="Georgia" w:hint="eastAsia"/>
+          <w:color w:val="474747"/>
+          <w:szCs w:val="21"/>
+          <w:shd w:val="clear" w:color="auto" w:fill="FFFFFF"/>
+        </w:rPr>
+        <w:t xml:space="preserve">df </w:t>
+      </w:r>
+      <w:r>
+        <w:rPr>
+          <w:rFonts w:ascii="Georgia" w:hAnsi="Georgia" w:hint="eastAsia"/>
+          <w:color w:val="474747"/>
+          <w:szCs w:val="21"/>
+          <w:shd w:val="clear" w:color="auto" w:fill="FFFFFF"/>
+        </w:rPr>
+        <w:t>越大说明越不重要</w:t>
+      </w:r>
+      <w:r>
+        <w:rPr>
+          <w:rFonts w:ascii="Georgia" w:hAnsi="Georgia" w:hint="eastAsia"/>
+          <w:color w:val="474747"/>
+          <w:szCs w:val="21"/>
+          <w:shd w:val="clear" w:color="auto" w:fill="FFFFFF"/>
+        </w:rPr>
+        <w:t>，说明不具有区分性。</w:t>
+      </w:r>
+    </w:p>
+    <w:p>
+      <w:pPr>
+        <w:jc w:val="left"/>
+        <w:rPr>
+          <w:rFonts w:ascii="Georgia" w:hAnsi="Georgia" w:hint="eastAsia"/>
+          <w:color w:val="474747"/>
+          <w:szCs w:val="21"/>
+          <w:shd w:val="clear" w:color="auto" w:fill="FFFFFF"/>
+        </w:rPr>
+      </w:pPr>
+      <w:r>
+        <w:rPr>
+          <w:rFonts w:ascii="Georgia" w:hAnsi="Georgia"/>
+          <w:color w:val="474747"/>
+          <w:szCs w:val="21"/>
+          <w:shd w:val="clear" w:color="auto" w:fill="FFFFFF"/>
+        </w:rPr>
+        <w:tab/>
+      </w:r>
+      <w:r>
+        <w:rPr>
+          <w:rFonts w:ascii="Georgia" w:hAnsi="Georgia" w:hint="eastAsia"/>
+          <w:noProof/>
+          <w:color w:val="474747"/>
+          <w:szCs w:val="21"/>
+          <w:shd w:val="clear" w:color="auto" w:fill="FFFFFF"/>
+        </w:rPr>
+        <w:drawing>
+          <wp:inline distT="0" distB="0" distL="0" distR="0">
+            <wp:extent cx="3038621" cy="2278966"/>
+            <wp:effectExtent l="0" t="0" r="0" b="0"/>
+            <wp:docPr id="2" name="图片 2"/>
+            <wp:cNvGraphicFramePr>
+              <a:graphicFrameLocks xmlns:a="http://schemas.openxmlformats.org/drawingml/2006/main" noChangeAspect="1"/>
+            </wp:cNvGraphicFramePr>
+            <a:graphic xmlns:a="http://schemas.openxmlformats.org/drawingml/2006/main">
+              <a:graphicData uri="http://schemas.openxmlformats.org/drawingml/2006/picture">
+                <pic:pic xmlns:pic="http://schemas.openxmlformats.org/drawingml/2006/picture">
+                  <pic:nvPicPr>
+                    <pic:cNvPr id="2" name="vsm_thumb.jpg"/>
+                    <pic:cNvPicPr/>
+                  </pic:nvPicPr>
+                  <pic:blipFill>
+                    <a:blip r:embed="rId5">
+                      <a:extLst>
+                        <a:ext uri="{28A0092B-C50C-407E-A947-70E740481C1C}">
+                          <a14:useLocalDpi xmlns:a14="http://schemas.microsoft.com/office/drawing/2010/main" val="0"/>
+                        </a:ext>
+                      </a:extLst>
+                    </a:blip>
+                    <a:stretch>
+                      <a:fillRect/>
+                    </a:stretch>
+                  </pic:blipFill>
+                  <pic:spPr>
+                    <a:xfrm>
+                      <a:off x="0" y="0"/>
+                      <a:ext cx="3051228" cy="2288421"/>
+                    </a:xfrm>
+                    <a:prstGeom prst="rect">
+                      <a:avLst/>
+                    </a:prstGeom>
+                  </pic:spPr>
+                </pic:pic>
+              </a:graphicData>
+            </a:graphic>
+          </wp:inline>
+        </w:drawing>
+      </w:r>
+      <w:r>
+        <w:rPr>
+          <w:rFonts w:ascii="Georgia" w:hAnsi="Georgia" w:hint="eastAsia"/>
+          <w:color w:val="474747"/>
+          <w:szCs w:val="21"/>
+          <w:shd w:val="clear" w:color="auto" w:fill="FFFFFF"/>
+        </w:rPr>
+        <w:t>weight</w:t>
+      </w:r>
+      <w:r>
+        <w:rPr>
+          <w:rFonts w:ascii="Georgia" w:hAnsi="Georgia"/>
+          <w:color w:val="474747"/>
+          <w:szCs w:val="21"/>
+          <w:shd w:val="clear" w:color="auto" w:fill="FFFFFF"/>
+          <w:vertAlign w:val="subscript"/>
+        </w:rPr>
+        <w:t>t,d</w:t>
+      </w:r>
+      <w:r>
+        <w:rPr>
+          <w:rFonts w:ascii="Georgia" w:hAnsi="Georgia" w:hint="eastAsia"/>
+          <w:color w:val="474747"/>
+          <w:szCs w:val="21"/>
+          <w:shd w:val="clear" w:color="auto" w:fill="FFFFFF"/>
+        </w:rPr>
+        <w:t xml:space="preserve"> </w:t>
+      </w:r>
+      <w:r>
+        <w:rPr>
+          <w:rFonts w:ascii="Georgia" w:hAnsi="Georgia"/>
+          <w:color w:val="474747"/>
+          <w:szCs w:val="21"/>
+          <w:shd w:val="clear" w:color="auto" w:fill="FFFFFF"/>
+        </w:rPr>
+        <w:t>=</w:t>
+      </w:r>
+      <w:bookmarkStart w:id="0" w:name="_GoBack"/>
+      <w:bookmarkEnd w:id="0"/>
+      <w:r>
+        <w:rPr>
+          <w:rFonts w:ascii="Georgia" w:hAnsi="Georgia"/>
+          <w:color w:val="474747"/>
+          <w:szCs w:val="21"/>
+          <w:shd w:val="clear" w:color="auto" w:fill="FFFFFF"/>
+        </w:rPr>
+        <w:t xml:space="preserve"> tf</w:t>
+      </w:r>
+      <w:r>
+        <w:rPr>
+          <w:rFonts w:ascii="Georgia" w:hAnsi="Georgia"/>
+          <w:color w:val="474747"/>
+          <w:szCs w:val="21"/>
+          <w:shd w:val="clear" w:color="auto" w:fill="FFFFFF"/>
+          <w:vertAlign w:val="subscript"/>
+        </w:rPr>
+        <w:t>t,d</w:t>
+      </w:r>
+      <w:r>
+        <w:rPr>
+          <w:rFonts w:ascii="Georgia" w:hAnsi="Georgia"/>
+          <w:color w:val="474747"/>
+          <w:szCs w:val="21"/>
+          <w:shd w:val="clear" w:color="auto" w:fill="FFFFFF"/>
+        </w:rPr>
+        <w:t xml:space="preserve"> · </w:t>
+      </w:r>
+      <w:r>
+        <w:rPr>
+          <w:rFonts w:ascii="Georgia" w:hAnsi="Georgia" w:hint="eastAsia"/>
+          <w:color w:val="474747"/>
+          <w:szCs w:val="21"/>
+          <w:shd w:val="clear" w:color="auto" w:fill="FFFFFF"/>
+        </w:rPr>
+        <w:t>log</w:t>
+      </w:r>
+      <w:r>
+        <w:rPr>
+          <w:rFonts w:ascii="Georgia" w:hAnsi="Georgia"/>
+          <w:color w:val="474747"/>
+          <w:szCs w:val="21"/>
+          <w:shd w:val="clear" w:color="auto" w:fill="FFFFFF"/>
+        </w:rPr>
+        <w:t>(n/df</w:t>
+      </w:r>
+      <w:r>
+        <w:rPr>
+          <w:rFonts w:ascii="Georgia" w:hAnsi="Georgia"/>
+          <w:color w:val="474747"/>
+          <w:szCs w:val="21"/>
+          <w:shd w:val="clear" w:color="auto" w:fill="FFFFFF"/>
+          <w:vertAlign w:val="subscript"/>
+        </w:rPr>
+        <w:t>t</w:t>
+      </w:r>
+      <w:r>
+        <w:rPr>
+          <w:rFonts w:ascii="Georgia" w:hAnsi="Georgia"/>
+          <w:color w:val="474747"/>
+          <w:szCs w:val="21"/>
+          <w:shd w:val="clear" w:color="auto" w:fill="FFFFFF"/>
+        </w:rPr>
+        <w:t>)</w:t>
+      </w:r>
+    </w:p>
+    <w:p>
+      <w:pPr>
+        <w:jc w:val="center"/>
+        <w:rPr>
+          <w:rFonts w:ascii="Georgia" w:hAnsi="Georgia"/>
+          <w:color w:val="474747"/>
+          <w:szCs w:val="21"/>
+          <w:shd w:val="clear" w:color="auto" w:fill="FFFFFF"/>
+        </w:rPr>
+      </w:pPr>
+      <w:bookmarkStart w:id="1" w:name="OLE_LINK3"/>
+      <w:bookmarkStart w:id="2" w:name="OLE_LINK4"/>
+      <w:bookmarkStart w:id="3" w:name="OLE_LINK1"/>
+      <w:bookmarkStart w:id="4" w:name="OLE_LINK2"/>
+      <w:r>
+        <w:rPr>
+          <w:rFonts w:ascii="Georgia" w:hAnsi="Georgia"/>
+          <w:color w:val="474747"/>
+          <w:szCs w:val="21"/>
+          <w:shd w:val="clear" w:color="auto" w:fill="FFFFFF"/>
+        </w:rPr>
+        <w:t>------------------------------------------</w:t>
+      </w:r>
+      <w:bookmarkEnd w:id="1"/>
+      <w:bookmarkEnd w:id="2"/>
+      <w:r>
+        <w:rPr>
+          <w:rFonts w:ascii="Georgia" w:hAnsi="Georgia"/>
+          <w:color w:val="474747"/>
+          <w:szCs w:val="21"/>
+          <w:shd w:val="clear" w:color="auto" w:fill="FFFFFF"/>
+        </w:rPr>
+        <w:t>---------------------------------------------------------------</w:t>
+      </w:r>
+    </w:p>
+    <w:bookmarkEnd w:id="3"/>
+    <w:bookmarkEnd w:id="4"/>
+    <w:p>
+      <w:pPr>
+        <w:jc w:val="center"/>
+        <w:rPr>
+          <w:rFonts w:ascii="Georgia" w:hAnsi="Georgia"/>
+          <w:color w:val="474747"/>
+          <w:szCs w:val="21"/>
+          <w:shd w:val="clear" w:color="auto" w:fill="FFFFFF"/>
+        </w:rPr>
+      </w:pPr>
+      <w:r>
+        <w:rPr>
           <w:rFonts w:ascii="Georgia" w:hAnsi="Georgia"/>
           <w:color w:val="474747"/>
           <w:szCs w:val="21"/>
@@ -41,6 +1088,7 @@
           <w:szCs w:val="21"/>
           <w:shd w:val="clear" w:color="auto" w:fill="FFFFFF"/>
         </w:rPr>
+        <w:lastRenderedPageBreak/>
         <w:drawing>
           <wp:inline distT="0" distB="0" distL="0" distR="0" wp14:anchorId="05585166" wp14:editId="2A3ED10C">
             <wp:extent cx="4264352" cy="3110728"/>
@@ -57,7 +1105,7 @@
                     <pic:cNvPicPr/>
                   </pic:nvPicPr>
                   <pic:blipFill>
-                    <a:blip r:embed="rId5"/>
+                    <a:blip r:embed="rId6"/>
                     <a:stretch>
                       <a:fillRect/>
                     </a:stretch>
@@ -147,7 +1195,27 @@
           <w:szCs w:val="21"/>
           <w:shd w:val="clear" w:color="auto" w:fill="FFFFFF"/>
         </w:rPr>
-        <w:t>Create an IndexWriter and add documents to it with addDocument();</w:t>
+        <w:t xml:space="preserve">Create an IndexWriter and add documents to it with </w:t>
+      </w:r>
+      <w:proofErr w:type="gramStart"/>
+      <w:r>
+        <w:rPr>
+          <w:rFonts w:ascii="Georgia" w:hAnsi="Georgia"/>
+          <w:color w:val="474747"/>
+          <w:szCs w:val="21"/>
+          <w:shd w:val="clear" w:color="auto" w:fill="FFFFFF"/>
+        </w:rPr>
+        <w:t>addDocument(</w:t>
+      </w:r>
+      <w:proofErr w:type="gramEnd"/>
+      <w:r>
+        <w:rPr>
+          <w:rFonts w:ascii="Georgia" w:hAnsi="Georgia"/>
+          <w:color w:val="474747"/>
+          <w:szCs w:val="21"/>
+          <w:shd w:val="clear" w:color="auto" w:fill="FFFFFF"/>
+        </w:rPr>
+        <w:t>);</w:t>
       </w:r>
     </w:p>
     <w:p>
@@ -208,278 +1276,27 @@
           <w:szCs w:val="21"/>
           <w:shd w:val="clear" w:color="auto" w:fill="FFFFFF"/>
         </w:rPr>
-        <w:t>Create an IndexSearcher and pass the query to its search() method.</w:t>
-      </w:r>
-    </w:p>
-    <w:p>
-      <w:pPr>
-        <w:jc w:val="left"/>
-        <w:rPr>
-          <w:rFonts w:ascii="Georgia" w:hAnsi="Georgia"/>
-          <w:color w:val="474747"/>
-          <w:szCs w:val="21"/>
-          <w:shd w:val="clear" w:color="auto" w:fill="FFFFFF"/>
-        </w:rPr>
-      </w:pPr>
-    </w:p>
-    <w:p>
-      <w:pPr>
-        <w:jc w:val="left"/>
-        <w:rPr>
-          <w:rFonts w:ascii="Georgia" w:hAnsi="Georgia"/>
-          <w:color w:val="474747"/>
-          <w:szCs w:val="21"/>
-          <w:shd w:val="clear" w:color="auto" w:fill="FFFFFF"/>
-        </w:rPr>
-      </w:pPr>
-    </w:p>
-    <w:p>
-      <w:pPr>
-        <w:jc w:val="left"/>
-        <w:rPr>
-          <w:rFonts w:ascii="Georgia" w:hAnsi="Georgia" w:hint="eastAsia"/>
-          <w:color w:val="474747"/>
-          <w:szCs w:val="21"/>
-          <w:shd w:val="clear" w:color="auto" w:fill="FFFFFF"/>
-        </w:rPr>
-      </w:pPr>
-    </w:p>
-    <w:p>
-      <w:pPr>
-        <w:jc w:val="left"/>
-        <w:rPr>
-          <w:rFonts w:ascii="Georgia" w:hAnsi="Georgia"/>
-          <w:color w:val="474747"/>
-          <w:szCs w:val="21"/>
-          <w:shd w:val="clear" w:color="auto" w:fill="FFFFFF"/>
-        </w:rPr>
-      </w:pPr>
-      <w:r>
-        <w:rPr>
-          <w:rFonts w:ascii="Georgia" w:hAnsi="Georgia"/>
-          <w:color w:val="474747"/>
-          <w:szCs w:val="21"/>
-          <w:shd w:val="clear" w:color="auto" w:fill="FFFFFF"/>
-        </w:rPr>
-        <w:t>Parsing</w:t>
-      </w:r>
-      <w:r>
-        <w:rPr>
-          <w:rFonts w:ascii="Georgia" w:hAnsi="Georgia" w:hint="eastAsia"/>
-          <w:color w:val="474747"/>
-          <w:szCs w:val="21"/>
-          <w:shd w:val="clear" w:color="auto" w:fill="FFFFFF"/>
-        </w:rPr>
-        <w:t>转换</w:t>
-      </w:r>
-    </w:p>
-    <w:p>
-      <w:pPr>
-        <w:jc w:val="left"/>
-        <w:rPr>
-          <w:rFonts w:ascii="Georgia" w:hAnsi="Georgia"/>
-          <w:color w:val="474747"/>
-          <w:szCs w:val="21"/>
-          <w:shd w:val="clear" w:color="auto" w:fill="FFFFFF"/>
-        </w:rPr>
-      </w:pPr>
-      <w:r>
-        <w:rPr>
-          <w:rFonts w:ascii="Georgia" w:hAnsi="Georgia"/>
-          <w:color w:val="474747"/>
-          <w:szCs w:val="21"/>
-          <w:shd w:val="clear" w:color="auto" w:fill="FFFFFF"/>
-        </w:rPr>
-        <w:tab/>
-      </w:r>
-      <w:r>
-        <w:rPr>
-          <w:rFonts w:ascii="Georgia" w:hAnsi="Georgia"/>
-          <w:color w:val="474747"/>
-          <w:szCs w:val="21"/>
-          <w:shd w:val="clear" w:color="auto" w:fill="FFFFFF"/>
-        </w:rPr>
-        <w:t> Lucene does not care about the </w:t>
-      </w:r>
-      <w:r>
-        <w:rPr>
-          <w:rFonts w:ascii="Georgia" w:hAnsi="Georgia"/>
-          <w:color w:val="474747"/>
-          <w:szCs w:val="21"/>
-          <w:shd w:val="clear" w:color="auto" w:fill="FFFFFF"/>
-        </w:rPr>
-        <w:t>Parsing</w:t>
-      </w:r>
-      <w:r>
-        <w:rPr>
-          <w:rFonts w:ascii="Georgia" w:hAnsi="Georgia"/>
-          <w:color w:val="474747"/>
-          <w:szCs w:val="21"/>
-          <w:shd w:val="clear" w:color="auto" w:fill="FFFFFF"/>
-        </w:rPr>
-        <w:t> of these and other document formats, and it is the responsibility of the application using Lucene to use an appropriate </w:t>
-      </w:r>
-      <w:r>
-        <w:rPr>
-          <w:rFonts w:ascii="Georgia" w:hAnsi="Georgia"/>
-          <w:color w:val="474747"/>
-          <w:szCs w:val="21"/>
-          <w:shd w:val="clear" w:color="auto" w:fill="FFFFFF"/>
-        </w:rPr>
-        <w:t>Parser</w:t>
-      </w:r>
-      <w:r>
-        <w:rPr>
-          <w:rFonts w:ascii="Georgia" w:hAnsi="Georgia"/>
-          <w:color w:val="474747"/>
-          <w:szCs w:val="21"/>
-          <w:shd w:val="clear" w:color="auto" w:fill="FFFFFF"/>
-        </w:rPr>
-        <w:t> to convert the original format into plain text before passing that plain text to Lucene.</w:t>
-      </w:r>
-    </w:p>
-    <w:p>
-      <w:pPr>
-        <w:jc w:val="left"/>
-        <w:rPr>
-          <w:rFonts w:ascii="Georgia" w:hAnsi="Georgia"/>
-          <w:color w:val="474747"/>
-          <w:szCs w:val="21"/>
-          <w:shd w:val="clear" w:color="auto" w:fill="FFFFFF"/>
-        </w:rPr>
-      </w:pPr>
-    </w:p>
-    <w:p>
-      <w:pPr>
-        <w:jc w:val="left"/>
-        <w:rPr>
-          <w:rFonts w:ascii="Georgia" w:hAnsi="Georgia"/>
-          <w:color w:val="474747"/>
-          <w:szCs w:val="21"/>
-          <w:shd w:val="clear" w:color="auto" w:fill="FFFFFF"/>
-        </w:rPr>
-      </w:pPr>
-      <w:r>
-        <w:rPr>
-          <w:rFonts w:ascii="Georgia" w:hAnsi="Georgia"/>
-          <w:color w:val="474747"/>
-          <w:szCs w:val="21"/>
-          <w:shd w:val="clear" w:color="auto" w:fill="FFFFFF"/>
-        </w:rPr>
-        <w:t>Tokenization</w:t>
-      </w:r>
-      <w:r>
-        <w:rPr>
-          <w:rFonts w:ascii="Georgia" w:hAnsi="Georgia" w:hint="eastAsia"/>
-          <w:color w:val="474747"/>
-          <w:szCs w:val="21"/>
-          <w:shd w:val="clear" w:color="auto" w:fill="FFFFFF"/>
-        </w:rPr>
-        <w:t>分词</w:t>
-      </w:r>
-      <w:bookmarkStart w:id="0" w:name="_GoBack"/>
-      <w:bookmarkEnd w:id="0"/>
-    </w:p>
-    <w:p>
-      <w:pPr>
-        <w:ind w:firstLine="420"/>
-        <w:jc w:val="left"/>
-        <w:rPr>
-          <w:rFonts w:ascii="Georgia" w:hAnsi="Georgia"/>
-          <w:color w:val="474747"/>
-          <w:szCs w:val="21"/>
-          <w:shd w:val="clear" w:color="auto" w:fill="FFFFFF"/>
-        </w:rPr>
-      </w:pPr>
-      <w:r>
-        <w:rPr>
-          <w:rFonts w:ascii="Georgia" w:hAnsi="Georgia"/>
-          <w:color w:val="474747"/>
-          <w:szCs w:val="21"/>
-          <w:shd w:val="clear" w:color="auto" w:fill="FFFFFF"/>
-        </w:rPr>
-        <w:t>Tokenization is the process of breaking input text into small indexing elements – tokens. The way input text is broken into tokens heavily influences how people will then be able to search for that text.</w:t>
-      </w:r>
-    </w:p>
-    <w:p>
-      <w:pPr>
-        <w:jc w:val="left"/>
-        <w:rPr>
-          <w:rFonts w:ascii="Georgia" w:hAnsi="Georgia"/>
-          <w:color w:val="474747"/>
-          <w:szCs w:val="21"/>
-          <w:shd w:val="clear" w:color="auto" w:fill="FFFFFF"/>
-        </w:rPr>
-      </w:pPr>
-    </w:p>
-    <w:p>
-      <w:pPr>
-        <w:jc w:val="left"/>
-        <w:rPr>
-          <w:rFonts w:ascii="Georgia" w:hAnsi="Georgia"/>
-          <w:color w:val="474747"/>
-          <w:szCs w:val="21"/>
-          <w:shd w:val="clear" w:color="auto" w:fill="FFFFFF"/>
-        </w:rPr>
-      </w:pPr>
-      <w:r>
-        <w:rPr>
-          <w:rFonts w:ascii="Georgia" w:hAnsi="Georgia"/>
-          <w:color w:val="474747"/>
-          <w:szCs w:val="21"/>
-          <w:shd w:val="clear" w:color="auto" w:fill="FFFFFF"/>
-        </w:rPr>
-        <w:t>Core Analysis</w:t>
-      </w:r>
-      <w:r>
-        <w:rPr>
-          <w:rFonts w:ascii="Georgia" w:hAnsi="Georgia" w:hint="eastAsia"/>
-          <w:color w:val="474747"/>
-          <w:szCs w:val="21"/>
-          <w:shd w:val="clear" w:color="auto" w:fill="FFFFFF"/>
-        </w:rPr>
-        <w:t>分析</w:t>
-      </w:r>
-    </w:p>
-    <w:p>
-      <w:pPr>
-        <w:pBdr>
-          <w:bottom w:val="single" w:sz="12" w:space="1" w:color="auto"/>
-        </w:pBdr>
-        <w:jc w:val="left"/>
-        <w:rPr>
-          <w:rFonts w:ascii="Georgia" w:hAnsi="Georgia" w:hint="eastAsia"/>
-          <w:color w:val="474747"/>
-          <w:szCs w:val="21"/>
-          <w:shd w:val="clear" w:color="auto" w:fill="FFFFFF"/>
-        </w:rPr>
-      </w:pPr>
-      <w:r>
-        <w:rPr>
-          <w:rFonts w:ascii="Georgia" w:hAnsi="Georgia"/>
-          <w:color w:val="474747"/>
-          <w:szCs w:val="21"/>
-          <w:shd w:val="clear" w:color="auto" w:fill="FFFFFF"/>
-        </w:rPr>
-        <w:tab/>
-      </w:r>
-      <w:r>
-        <w:rPr>
-          <w:rFonts w:ascii="Georgia" w:hAnsi="Georgia" w:hint="eastAsia"/>
-          <w:color w:val="474747"/>
-          <w:szCs w:val="21"/>
-          <w:shd w:val="clear" w:color="auto" w:fill="FFFFFF"/>
-        </w:rPr>
-        <w:t>T</w:t>
-      </w:r>
-      <w:r>
-        <w:rPr>
-          <w:rFonts w:ascii="Georgia" w:hAnsi="Georgia"/>
-          <w:color w:val="474747"/>
-          <w:szCs w:val="21"/>
-          <w:shd w:val="clear" w:color="auto" w:fill="FFFFFF"/>
-        </w:rPr>
-        <w:t>he analysis package provides the mechanism to convert Strings and Readers into tokens that can be indexed by Lucene.</w:t>
+        <w:t xml:space="preserve">Create an IndexSearcher and pass the query to its </w:t>
+      </w:r>
+      <w:proofErr w:type="gramStart"/>
+      <w:r>
+        <w:rPr>
+          <w:rFonts w:ascii="Georgia" w:hAnsi="Georgia"/>
+          <w:color w:val="474747"/>
+          <w:szCs w:val="21"/>
+          <w:shd w:val="clear" w:color="auto" w:fill="FFFFFF"/>
+        </w:rPr>
+        <w:t>search(</w:t>
+      </w:r>
+      <w:proofErr w:type="gramEnd"/>
+      <w:r>
+        <w:rPr>
+          <w:rFonts w:ascii="Georgia" w:hAnsi="Georgia"/>
+          <w:color w:val="474747"/>
+          <w:szCs w:val="21"/>
+          <w:shd w:val="clear" w:color="auto" w:fill="FFFFFF"/>
+        </w:rPr>
+        <w:t>) method.</w:t>
       </w:r>
     </w:p>
     <w:p>
@@ -494,14 +1311,180 @@
           <w:shd w:val="clear" w:color="auto" w:fill="FFFFFF"/>
         </w:rPr>
       </w:pPr>
-      <w:r>
-        <w:rPr>
-          <w:rFonts w:ascii="Georgia" w:hAnsi="Georgia" w:hint="eastAsia"/>
-          <w:color w:val="474747"/>
-          <w:szCs w:val="21"/>
-          <w:shd w:val="clear" w:color="auto" w:fill="FFFFFF"/>
-        </w:rPr>
-        <w:t>文档</w:t>
+    </w:p>
+    <w:p>
+      <w:pPr>
+        <w:widowControl/>
+        <w:spacing w:line="377" w:lineRule="atLeast"/>
+        <w:jc w:val="left"/>
+        <w:rPr>
+          <w:rFonts w:ascii="Georgia" w:hAnsi="Georgia"/>
+          <w:b/>
+          <w:color w:val="474747"/>
+          <w:szCs w:val="21"/>
+          <w:shd w:val="clear" w:color="auto" w:fill="FFFFFF"/>
+        </w:rPr>
+      </w:pPr>
+      <w:r>
+        <w:rPr>
+          <w:rFonts w:ascii="Georgia" w:hAnsi="Georgia" w:hint="eastAsia"/>
+          <w:b/>
+          <w:color w:val="474747"/>
+          <w:szCs w:val="21"/>
+          <w:shd w:val="clear" w:color="auto" w:fill="FFFFFF"/>
+        </w:rPr>
+        <w:t>索引</w:t>
+      </w:r>
+      <w:r>
+        <w:rPr>
+          <w:rFonts w:ascii="Georgia" w:hAnsi="Georgia" w:hint="eastAsia"/>
+          <w:b/>
+          <w:color w:val="474747"/>
+          <w:szCs w:val="21"/>
+          <w:shd w:val="clear" w:color="auto" w:fill="FFFFFF"/>
+        </w:rPr>
+        <w:t>流程</w:t>
+      </w:r>
+    </w:p>
+    <w:p>
+      <w:pPr>
+        <w:jc w:val="left"/>
+        <w:rPr>
+          <w:rFonts w:ascii="Georgia" w:hAnsi="Georgia"/>
+          <w:color w:val="474747"/>
+          <w:szCs w:val="21"/>
+          <w:shd w:val="clear" w:color="auto" w:fill="FFFFFF"/>
+        </w:rPr>
+      </w:pPr>
+      <w:r>
+        <w:rPr>
+          <w:rFonts w:ascii="Georgia" w:hAnsi="Georgia"/>
+          <w:color w:val="474747"/>
+          <w:szCs w:val="21"/>
+          <w:shd w:val="clear" w:color="auto" w:fill="FFFFFF"/>
+        </w:rPr>
+        <w:t xml:space="preserve">1. </w:t>
+      </w:r>
+      <w:r>
+        <w:rPr>
+          <w:rFonts w:ascii="Georgia" w:hAnsi="Georgia"/>
+          <w:color w:val="474747"/>
+          <w:szCs w:val="21"/>
+          <w:shd w:val="clear" w:color="auto" w:fill="FFFFFF"/>
+        </w:rPr>
+        <w:t>Parsing</w:t>
+      </w:r>
+      <w:r>
+        <w:rPr>
+          <w:rFonts w:ascii="Georgia" w:hAnsi="Georgia" w:hint="eastAsia"/>
+          <w:color w:val="474747"/>
+          <w:szCs w:val="21"/>
+          <w:shd w:val="clear" w:color="auto" w:fill="FFFFFF"/>
+        </w:rPr>
+        <w:t>转换</w:t>
+      </w:r>
+      <w:r>
+        <w:rPr>
+          <w:rFonts w:ascii="Georgia" w:hAnsi="Georgia" w:hint="eastAsia"/>
+          <w:color w:val="474747"/>
+          <w:szCs w:val="21"/>
+          <w:shd w:val="clear" w:color="auto" w:fill="FFFFFF"/>
+        </w:rPr>
+        <w:t>，形成</w:t>
+      </w:r>
+      <w:r>
+        <w:rPr>
+          <w:rFonts w:ascii="Georgia" w:hAnsi="Georgia" w:hint="eastAsia"/>
+          <w:color w:val="474747"/>
+          <w:szCs w:val="21"/>
+          <w:shd w:val="clear" w:color="auto" w:fill="FFFFFF"/>
+        </w:rPr>
+        <w:t>Document</w:t>
+      </w:r>
+    </w:p>
+    <w:p>
+      <w:pPr>
+        <w:jc w:val="left"/>
+        <w:rPr>
+          <w:rFonts w:ascii="Georgia" w:hAnsi="Georgia"/>
+          <w:color w:val="474747"/>
+          <w:szCs w:val="21"/>
+          <w:shd w:val="clear" w:color="auto" w:fill="FFFFFF"/>
+        </w:rPr>
+      </w:pPr>
+      <w:r>
+        <w:rPr>
+          <w:rFonts w:ascii="Georgia" w:hAnsi="Georgia"/>
+          <w:color w:val="474747"/>
+          <w:szCs w:val="21"/>
+          <w:shd w:val="clear" w:color="auto" w:fill="FFFFFF"/>
+        </w:rPr>
+        <w:tab/>
+      </w:r>
+      <w:r>
+        <w:rPr>
+          <w:rFonts w:ascii="Georgia" w:hAnsi="Georgia"/>
+          <w:color w:val="474747"/>
+          <w:szCs w:val="21"/>
+          <w:shd w:val="clear" w:color="auto" w:fill="FFFFFF"/>
+        </w:rPr>
+        <w:t> Lucene does not care about the </w:t>
+      </w:r>
+      <w:r>
+        <w:rPr>
+          <w:rFonts w:ascii="Georgia" w:hAnsi="Georgia"/>
+          <w:color w:val="474747"/>
+          <w:szCs w:val="21"/>
+          <w:shd w:val="clear" w:color="auto" w:fill="FFFFFF"/>
+        </w:rPr>
+        <w:t>Parsing</w:t>
+      </w:r>
+      <w:r>
+        <w:rPr>
+          <w:rFonts w:ascii="Georgia" w:hAnsi="Georgia"/>
+          <w:color w:val="474747"/>
+          <w:szCs w:val="21"/>
+          <w:shd w:val="clear" w:color="auto" w:fill="FFFFFF"/>
+        </w:rPr>
+        <w:t> of these and other document formats, and it is the responsibility of the application using Lucene to use an appropriate </w:t>
+      </w:r>
+      <w:r>
+        <w:rPr>
+          <w:rFonts w:ascii="Georgia" w:hAnsi="Georgia"/>
+          <w:color w:val="474747"/>
+          <w:szCs w:val="21"/>
+          <w:shd w:val="clear" w:color="auto" w:fill="FFFFFF"/>
+        </w:rPr>
+        <w:t>Parser</w:t>
+      </w:r>
+      <w:r>
+        <w:rPr>
+          <w:rFonts w:ascii="Georgia" w:hAnsi="Georgia"/>
+          <w:color w:val="474747"/>
+          <w:szCs w:val="21"/>
+          <w:shd w:val="clear" w:color="auto" w:fill="FFFFFF"/>
+        </w:rPr>
+        <w:t> to convert the original format into plain text before passing that plain text to Lucene.</w:t>
+      </w:r>
+    </w:p>
+    <w:p>
+      <w:pPr>
+        <w:jc w:val="left"/>
+        <w:rPr>
+          <w:rFonts w:ascii="Georgia" w:hAnsi="Georgia"/>
+          <w:color w:val="474747"/>
+          <w:szCs w:val="21"/>
+          <w:shd w:val="clear" w:color="auto" w:fill="FFFFFF"/>
+        </w:rPr>
+      </w:pPr>
+      <w:r>
+        <w:rPr>
+          <w:rFonts w:ascii="Georgia" w:hAnsi="Georgia"/>
+          <w:color w:val="474747"/>
+          <w:szCs w:val="21"/>
+          <w:shd w:val="clear" w:color="auto" w:fill="FFFFFF"/>
+        </w:rPr>
+        <w:tab/>
       </w:r>
       <w:r>
         <w:rPr>
@@ -537,30 +1520,311 @@
           <w:szCs w:val="21"/>
           <w:shd w:val="clear" w:color="auto" w:fill="FFFFFF"/>
         </w:rPr>
-        <w:t>representation of a user's content that needs to be indexed or stored.IndexableFields have a number of properties that tell Lucene how to treat the content (like indexed, tokenized, stored, etc.)</w:t>
-      </w:r>
-    </w:p>
-    <w:p>
-      <w:pPr>
-        <w:jc w:val="left"/>
-        <w:rPr>
-          <w:rFonts w:ascii="Georgia" w:hAnsi="Georgia"/>
-          <w:color w:val="474747"/>
-          <w:szCs w:val="21"/>
-          <w:shd w:val="clear" w:color="auto" w:fill="FFFFFF"/>
-        </w:rPr>
-      </w:pPr>
-    </w:p>
-    <w:p>
-      <w:pPr>
-        <w:jc w:val="left"/>
-        <w:rPr>
-          <w:rFonts w:ascii="Georgia" w:hAnsi="Georgia" w:hint="eastAsia"/>
-          <w:color w:val="474747"/>
-          <w:szCs w:val="21"/>
-          <w:shd w:val="clear" w:color="auto" w:fill="FFFFFF"/>
-        </w:rPr>
-      </w:pPr>
+        <w:t xml:space="preserve">representation of a user's content that needs to be indexed or </w:t>
+      </w:r>
+      <w:proofErr w:type="gramStart"/>
+      <w:r>
+        <w:rPr>
+          <w:rFonts w:ascii="Georgia" w:hAnsi="Georgia"/>
+          <w:color w:val="474747"/>
+          <w:szCs w:val="21"/>
+          <w:shd w:val="clear" w:color="auto" w:fill="FFFFFF"/>
+        </w:rPr>
+        <w:t>stored.IndexableFields</w:t>
+      </w:r>
+      <w:proofErr w:type="gramEnd"/>
+      <w:r>
+        <w:rPr>
+          <w:rFonts w:ascii="Georgia" w:hAnsi="Georgia"/>
+          <w:color w:val="474747"/>
+          <w:szCs w:val="21"/>
+          <w:shd w:val="clear" w:color="auto" w:fill="FFFFFF"/>
+        </w:rPr>
+        <w:t xml:space="preserve"> have a number of properties that tell Lucene how to treat the content (like indexed, tokenized, stored, etc.)</w:t>
+      </w:r>
+    </w:p>
+    <w:p>
+      <w:pPr>
+        <w:jc w:val="left"/>
+        <w:rPr>
+          <w:rFonts w:ascii="Georgia" w:hAnsi="Georgia"/>
+          <w:color w:val="474747"/>
+          <w:szCs w:val="21"/>
+          <w:shd w:val="clear" w:color="auto" w:fill="FFFFFF"/>
+        </w:rPr>
+      </w:pPr>
+    </w:p>
+    <w:p>
+      <w:pPr>
+        <w:jc w:val="left"/>
+        <w:rPr>
+          <w:rFonts w:ascii="Georgia" w:hAnsi="Georgia"/>
+          <w:color w:val="474747"/>
+          <w:szCs w:val="21"/>
+          <w:shd w:val="clear" w:color="auto" w:fill="FFFFFF"/>
+        </w:rPr>
+      </w:pPr>
+      <w:r>
+        <w:rPr>
+          <w:rFonts w:ascii="Georgia" w:hAnsi="Georgia"/>
+          <w:color w:val="474747"/>
+          <w:szCs w:val="21"/>
+          <w:shd w:val="clear" w:color="auto" w:fill="FFFFFF"/>
+        </w:rPr>
+        <w:t xml:space="preserve">2. </w:t>
+      </w:r>
+      <w:r>
+        <w:rPr>
+          <w:rFonts w:ascii="Georgia" w:hAnsi="Georgia"/>
+          <w:color w:val="474747"/>
+          <w:szCs w:val="21"/>
+          <w:shd w:val="clear" w:color="auto" w:fill="FFFFFF"/>
+        </w:rPr>
+        <w:t>Tokenization</w:t>
+      </w:r>
+      <w:r>
+        <w:rPr>
+          <w:rFonts w:ascii="Georgia" w:hAnsi="Georgia" w:hint="eastAsia"/>
+          <w:color w:val="474747"/>
+          <w:szCs w:val="21"/>
+          <w:shd w:val="clear" w:color="auto" w:fill="FFFFFF"/>
+        </w:rPr>
+        <w:t>分词，</w:t>
+      </w:r>
+      <w:r>
+        <w:rPr>
+          <w:rFonts w:ascii="Georgia" w:hAnsi="Georgia" w:hint="eastAsia"/>
+          <w:color w:val="474747"/>
+          <w:szCs w:val="21"/>
+          <w:shd w:val="clear" w:color="auto" w:fill="FFFFFF"/>
+        </w:rPr>
+        <w:t>拆分</w:t>
+      </w:r>
+      <w:r>
+        <w:rPr>
+          <w:rFonts w:ascii="Georgia" w:hAnsi="Georgia" w:hint="eastAsia"/>
+          <w:color w:val="474747"/>
+          <w:szCs w:val="21"/>
+          <w:shd w:val="clear" w:color="auto" w:fill="FFFFFF"/>
+        </w:rPr>
+        <w:t>得到</w:t>
+      </w:r>
+      <w:r>
+        <w:rPr>
+          <w:rFonts w:ascii="Georgia" w:hAnsi="Georgia"/>
+          <w:color w:val="474747"/>
+          <w:szCs w:val="21"/>
+          <w:shd w:val="clear" w:color="auto" w:fill="FFFFFF"/>
+        </w:rPr>
+        <w:t>Term</w:t>
+      </w:r>
+    </w:p>
+    <w:p>
+      <w:pPr>
+        <w:ind w:firstLine="420"/>
+        <w:jc w:val="left"/>
+        <w:rPr>
+          <w:rFonts w:ascii="Georgia" w:hAnsi="Georgia"/>
+          <w:color w:val="474747"/>
+          <w:szCs w:val="21"/>
+          <w:shd w:val="clear" w:color="auto" w:fill="FFFFFF"/>
+        </w:rPr>
+      </w:pPr>
+      <w:r>
+        <w:rPr>
+          <w:rFonts w:ascii="Georgia" w:hAnsi="Georgia"/>
+          <w:color w:val="474747"/>
+          <w:szCs w:val="21"/>
+          <w:shd w:val="clear" w:color="auto" w:fill="FFFFFF"/>
+        </w:rPr>
+        <w:t>Tokenization is the process of breaking input text into small indexing elements – tokens. The way input text is broken into tokens heavily influences how people will then be able to search for that text.</w:t>
+      </w:r>
+    </w:p>
+    <w:p>
+      <w:pPr>
+        <w:ind w:firstLine="420"/>
+        <w:jc w:val="left"/>
+        <w:rPr>
+          <w:rFonts w:ascii="Georgia" w:hAnsi="Georgia"/>
+          <w:color w:val="474747"/>
+          <w:szCs w:val="21"/>
+          <w:shd w:val="clear" w:color="auto" w:fill="FFFFFF"/>
+        </w:rPr>
+      </w:pPr>
+    </w:p>
+    <w:p>
+      <w:pPr>
+        <w:widowControl/>
+        <w:spacing w:line="377" w:lineRule="atLeast"/>
+        <w:jc w:val="left"/>
+        <w:rPr>
+          <w:rFonts w:ascii="Georgia" w:hAnsi="Georgia"/>
+          <w:color w:val="474747"/>
+          <w:szCs w:val="21"/>
+          <w:shd w:val="clear" w:color="auto" w:fill="FFFFFF"/>
+        </w:rPr>
+      </w:pPr>
+      <w:r>
+        <w:rPr>
+          <w:rFonts w:ascii="Georgia" w:hAnsi="Georgia" w:hint="eastAsia"/>
+          <w:color w:val="474747"/>
+          <w:szCs w:val="21"/>
+          <w:shd w:val="clear" w:color="auto" w:fill="FFFFFF"/>
+        </w:rPr>
+        <w:t>3. Core Analysis</w:t>
+      </w:r>
+      <w:r>
+        <w:rPr>
+          <w:rFonts w:ascii="Georgia" w:hAnsi="Georgia" w:hint="eastAsia"/>
+          <w:color w:val="474747"/>
+          <w:szCs w:val="21"/>
+          <w:shd w:val="clear" w:color="auto" w:fill="FFFFFF"/>
+        </w:rPr>
+        <w:t>分析，</w:t>
+      </w:r>
+      <w:r>
+        <w:rPr>
+          <w:rFonts w:ascii="Georgia" w:hAnsi="Georgia" w:hint="eastAsia"/>
+          <w:color w:val="474747"/>
+          <w:szCs w:val="21"/>
+          <w:shd w:val="clear" w:color="auto" w:fill="FFFFFF"/>
+        </w:rPr>
+        <w:t>语义处理</w:t>
+      </w:r>
+      <w:r>
+        <w:rPr>
+          <w:rFonts w:ascii="Georgia" w:hAnsi="Georgia" w:hint="eastAsia"/>
+          <w:color w:val="474747"/>
+          <w:szCs w:val="21"/>
+          <w:shd w:val="clear" w:color="auto" w:fill="FFFFFF"/>
+        </w:rPr>
+        <w:t>T</w:t>
+      </w:r>
+      <w:r>
+        <w:rPr>
+          <w:rFonts w:ascii="Georgia" w:hAnsi="Georgia"/>
+          <w:color w:val="474747"/>
+          <w:szCs w:val="21"/>
+          <w:shd w:val="clear" w:color="auto" w:fill="FFFFFF"/>
+        </w:rPr>
+        <w:t>erm</w:t>
+      </w:r>
+      <w:r>
+        <w:rPr>
+          <w:rFonts w:ascii="Georgia" w:hAnsi="Georgia" w:hint="eastAsia"/>
+          <w:color w:val="474747"/>
+          <w:szCs w:val="21"/>
+          <w:shd w:val="clear" w:color="auto" w:fill="FFFFFF"/>
+        </w:rPr>
+        <w:t>，生成</w:t>
+      </w:r>
+      <w:r>
+        <w:rPr>
+          <w:rFonts w:ascii="Georgia" w:hAnsi="Georgia" w:hint="eastAsia"/>
+          <w:color w:val="474747"/>
+          <w:szCs w:val="21"/>
+          <w:shd w:val="clear" w:color="auto" w:fill="FFFFFF"/>
+        </w:rPr>
+        <w:t>Posting List</w:t>
+      </w:r>
+    </w:p>
+    <w:p>
+      <w:pPr>
+        <w:widowControl/>
+        <w:spacing w:line="377" w:lineRule="atLeast"/>
+        <w:jc w:val="left"/>
+        <w:rPr>
+          <w:rFonts w:ascii="Georgia" w:hAnsi="Georgia"/>
+          <w:color w:val="474747"/>
+          <w:szCs w:val="21"/>
+          <w:shd w:val="clear" w:color="auto" w:fill="FFFFFF"/>
+        </w:rPr>
+      </w:pPr>
+      <w:r>
+        <w:rPr>
+          <w:rFonts w:ascii="Georgia" w:hAnsi="Georgia"/>
+          <w:color w:val="474747"/>
+          <w:szCs w:val="21"/>
+          <w:shd w:val="clear" w:color="auto" w:fill="FFFFFF"/>
+        </w:rPr>
+        <w:tab/>
+        <w:t>The analysis package provides the mechanism to convert Strings and Readers into tokens that can be indexed by Lucene.</w:t>
+      </w:r>
+    </w:p>
+    <w:p>
+      <w:pPr>
+        <w:widowControl/>
+        <w:spacing w:line="377" w:lineRule="atLeast"/>
+        <w:jc w:val="left"/>
+        <w:rPr>
+          <w:rFonts w:ascii="Georgia" w:hAnsi="Georgia"/>
+          <w:color w:val="474747"/>
+          <w:szCs w:val="21"/>
+          <w:shd w:val="clear" w:color="auto" w:fill="FFFFFF"/>
+        </w:rPr>
+      </w:pPr>
+    </w:p>
+    <w:p>
+      <w:pPr>
+        <w:widowControl/>
+        <w:spacing w:line="377" w:lineRule="atLeast"/>
+        <w:jc w:val="left"/>
+        <w:rPr>
+          <w:rFonts w:ascii="Georgia" w:hAnsi="Georgia"/>
+          <w:b/>
+          <w:color w:val="474747"/>
+          <w:szCs w:val="21"/>
+          <w:shd w:val="clear" w:color="auto" w:fill="FFFFFF"/>
+        </w:rPr>
+      </w:pPr>
+      <w:r>
+        <w:rPr>
+          <w:rFonts w:ascii="Georgia" w:hAnsi="Georgia" w:hint="eastAsia"/>
+          <w:b/>
+          <w:color w:val="474747"/>
+          <w:szCs w:val="21"/>
+          <w:shd w:val="clear" w:color="auto" w:fill="FFFFFF"/>
+        </w:rPr>
+        <w:t>搜索</w:t>
+      </w:r>
+    </w:p>
+    <w:p>
+      <w:pPr>
+        <w:jc w:val="left"/>
+        <w:rPr>
+          <w:rFonts w:ascii="Georgia" w:hAnsi="Georgia"/>
+          <w:color w:val="474747"/>
+          <w:szCs w:val="21"/>
+          <w:shd w:val="clear" w:color="auto" w:fill="FFFFFF"/>
+        </w:rPr>
+      </w:pPr>
+      <w:r>
+        <w:rPr>
+          <w:rFonts w:ascii="Georgia" w:hAnsi="Georgia"/>
+          <w:color w:val="474747"/>
+          <w:szCs w:val="21"/>
+          <w:shd w:val="clear" w:color="auto" w:fill="FFFFFF"/>
+        </w:rPr>
+        <w:tab/>
+      </w:r>
+      <w:r>
+        <w:rPr>
+          <w:rFonts w:ascii="Georgia" w:hAnsi="Georgia"/>
+          <w:color w:val="474747"/>
+          <w:szCs w:val="21"/>
+          <w:shd w:val="clear" w:color="auto" w:fill="FFFFFF"/>
+        </w:rPr>
+        <w:t>Collectors are primarily meant to be used to gather raw results from a search, and</w:t>
+      </w:r>
+      <w:r>
+        <w:rPr>
+          <w:rFonts w:ascii="Georgia" w:hAnsi="Georgia"/>
+          <w:color w:val="474747"/>
+          <w:szCs w:val="21"/>
+          <w:shd w:val="clear" w:color="auto" w:fill="FFFFFF"/>
+        </w:rPr>
+        <w:t xml:space="preserve"> </w:t>
+      </w:r>
       <w:r>
         <w:rPr>
           <w:rFonts w:ascii="Georgia" w:hAnsi="Georgia"/>
@@ -569,16 +1833,43 @@
           <w:shd w:val="clear" w:color="auto" w:fill="FFFFFF"/>
         </w:rPr>
         <w:lastRenderedPageBreak/>
-        <w:t>Collectors are primarily meant to be used to gather raw results from a search, and implement sorting or custom result filtering, collation, etc.</w:t>
-      </w:r>
-      <w:r>
-        <w:rPr>
-          <w:rFonts w:ascii="Georgia" w:hAnsi="Georgia" w:hint="eastAsia"/>
-          <w:color w:val="474747"/>
-          <w:szCs w:val="21"/>
-          <w:shd w:val="clear" w:color="auto" w:fill="FFFFFF"/>
-        </w:rPr>
-        <w:t>搜索结果的过滤器</w:t>
+        <w:t>implement sorting or custom result filtering, collation, etc.</w:t>
+      </w:r>
+      <w:r>
+        <w:rPr>
+          <w:rFonts w:ascii="Georgia" w:hAnsi="Georgia" w:hint="eastAsia"/>
+          <w:color w:val="474747"/>
+          <w:szCs w:val="21"/>
+          <w:shd w:val="clear" w:color="auto" w:fill="FFFFFF"/>
+        </w:rPr>
+        <w:t>过滤</w:t>
+      </w:r>
+      <w:r>
+        <w:rPr>
+          <w:rFonts w:ascii="Georgia" w:hAnsi="Georgia" w:hint="eastAsia"/>
+          <w:color w:val="474747"/>
+          <w:szCs w:val="21"/>
+          <w:shd w:val="clear" w:color="auto" w:fill="FFFFFF"/>
+        </w:rPr>
+        <w:t>搜索结果的</w:t>
+      </w:r>
+      <w:r>
+        <w:rPr>
+          <w:rFonts w:ascii="Georgia" w:hAnsi="Georgia" w:hint="eastAsia"/>
+          <w:color w:val="474747"/>
+          <w:szCs w:val="21"/>
+          <w:shd w:val="clear" w:color="auto" w:fill="FFFFFF"/>
+        </w:rPr>
+        <w:t>收集</w:t>
+      </w:r>
+      <w:r>
+        <w:rPr>
+          <w:rFonts w:ascii="Georgia" w:hAnsi="Georgia" w:hint="eastAsia"/>
+          <w:color w:val="474747"/>
+          <w:szCs w:val="21"/>
+          <w:shd w:val="clear" w:color="auto" w:fill="FFFFFF"/>
+        </w:rPr>
+        <w:t>器</w:t>
       </w:r>
     </w:p>
     <w:sectPr>
@@ -592,7 +1883,7 @@
 </file>
 
 <file path=word/numbering.xml><?xml version="1.0" encoding="utf-8"?>
-<w:numbering xmlns:wpc="http://schemas.microsoft.com/office/word/2010/wordprocessingCanvas" xmlns:cx="http://schemas.microsoft.com/office/drawing/2014/chartex" xmlns:cx1="http://schemas.microsoft.com/office/drawing/2015/9/8/chartex" xmlns:mc="http://schemas.openxmlformats.org/markup-compatibility/2006" xmlns:o="urn:schemas-microsoft-com:office:office" xmlns:r="http://schemas.openxmlformats.org/officeDocument/2006/relationships" xmlns:m="http://schemas.openxmlformats.org/officeDocument/2006/math" xmlns:v="urn:schemas-microsoft-com:vml" xmlns:wp14="http://schemas.microsoft.com/office/word/2010/wordprocessingDrawing" xmlns:wp="http://schemas.openxmlformats.org/drawingml/2006/wordprocessingDrawing" xmlns:w10="urn:schemas-microsoft-com:office:word" xmlns:w="http://schemas.openxmlformats.org/wordprocessingml/2006/main" xmlns:w14="http://schemas.microsoft.com/office/word/2010/wordml" xmlns:w15="http://schemas.microsoft.com/office/word/2012/wordml" xmlns:w16se="http://schemas.microsoft.com/office/word/2015/wordml/symex" xmlns:wpg="http://schemas.microsoft.com/office/word/2010/wordprocessingGroup" xmlns:wpi="http://schemas.microsoft.com/office/word/2010/wordprocessingInk" xmlns:wne="http://schemas.microsoft.com/office/word/2006/wordml" xmlns:wps="http://schemas.microsoft.com/office/word/2010/wordprocessingShape" mc:Ignorable="w14 w15 w16se wp14">
+<w:numbering xmlns:wpc="http://schemas.microsoft.com/office/word/2010/wordprocessingCanvas" xmlns:cx="http://schemas.microsoft.com/office/drawing/2014/chartex" xmlns:cx1="http://schemas.microsoft.com/office/drawing/2015/9/8/chartex" xmlns:cx2="http://schemas.microsoft.com/office/drawing/2015/10/21/chartex" xmlns:cx3="http://schemas.microsoft.com/office/drawing/2016/5/9/chartex" xmlns:cx4="http://schemas.microsoft.com/office/drawing/2016/5/10/chartex" xmlns:cx5="http://schemas.microsoft.com/office/drawing/2016/5/11/chartex" xmlns:cx6="http://schemas.microsoft.com/office/drawing/2016/5/12/chartex" xmlns:cx7="http://schemas.microsoft.com/office/drawing/2016/5/13/chartex" xmlns:cx8="http://schemas.microsoft.com/office/drawing/2016/5/14/chartex" xmlns:mc="http://schemas.openxmlformats.org/markup-compatibility/2006" xmlns:aink="http://schemas.microsoft.com/office/drawing/2016/ink" xmlns:am3d="http://schemas.microsoft.com/office/drawing/2017/model3d" xmlns:o="urn:schemas-microsoft-com:office:office" xmlns:r="http://schemas.openxmlformats.org/officeDocument/2006/relationships" xmlns:m="http://schemas.openxmlformats.org/officeDocument/2006/math" xmlns:v="urn:schemas-microsoft-com:vml" xmlns:wp14="http://schemas.microsoft.com/office/word/2010/wordprocessingDrawing" xmlns:wp="http://schemas.openxmlformats.org/drawingml/2006/wordprocessingDrawing" xmlns:w10="urn:schemas-microsoft-com:office:word" xmlns:w="http://schemas.openxmlformats.org/wordprocessingml/2006/main" xmlns:w14="http://schemas.microsoft.com/office/word/2010/wordml" xmlns:w15="http://schemas.microsoft.com/office/word/2012/wordml" xmlns:w16cid="http://schemas.microsoft.com/office/word/2016/wordml/cid" xmlns:w16se="http://schemas.microsoft.com/office/word/2015/wordml/symex" xmlns:wpg="http://schemas.microsoft.com/office/word/2010/wordprocessingGroup" xmlns:wpi="http://schemas.microsoft.com/office/word/2010/wordprocessingInk" xmlns:wne="http://schemas.microsoft.com/office/word/2006/wordml" xmlns:wps="http://schemas.microsoft.com/office/word/2010/wordprocessingShape" mc:Ignorable="w14 w15 w16se w16cid wp14">
   <w:abstractNum w:abstractNumId="0" w15:restartNumberingAfterBreak="0">
     <w:nsid w:val="4C895EE0"/>
     <w:multiLevelType w:val="hybridMultilevel"/>
@@ -689,7 +1980,7 @@
 </file>
 
 <file path=word/styles.xml><?xml version="1.0" encoding="utf-8"?>
-<w:styles xmlns:mc="http://schemas.openxmlformats.org/markup-compatibility/2006" xmlns:r="http://schemas.openxmlformats.org/officeDocument/2006/relationships" xmlns:w="http://schemas.openxmlformats.org/wordprocessingml/2006/main" xmlns:w14="http://schemas.microsoft.com/office/word/2010/wordml" xmlns:w15="http://schemas.microsoft.com/office/word/2012/wordml" xmlns:w16se="http://schemas.microsoft.com/office/word/2015/wordml/symex" mc:Ignorable="w14 w15 w16se">
+<w:styles xmlns:mc="http://schemas.openxmlformats.org/markup-compatibility/2006" xmlns:r="http://schemas.openxmlformats.org/officeDocument/2006/relationships" xmlns:w="http://schemas.openxmlformats.org/wordprocessingml/2006/main" xmlns:w14="http://schemas.microsoft.com/office/word/2010/wordml" xmlns:w15="http://schemas.microsoft.com/office/word/2012/wordml" xmlns:w16cid="http://schemas.microsoft.com/office/word/2016/wordml/cid" xmlns:w16se="http://schemas.microsoft.com/office/word/2015/wordml/symex" mc:Ignorable="w14 w15 w16se w16cid">
   <w:docDefaults>
     <w:rPrDefault>
       <w:rPr>
@@ -702,7 +1993,7 @@
     </w:rPrDefault>
     <w:pPrDefault/>
   </w:docDefaults>
-  <w:latentStyles w:defLockedState="0" w:defUIPriority="99" w:defSemiHidden="0" w:defUnhideWhenUsed="0" w:defQFormat="0" w:count="371">
+  <w:latentStyles w:defLockedState="0" w:defUIPriority="99" w:defSemiHidden="0" w:defUnhideWhenUsed="0" w:defQFormat="0" w:count="375">
     <w:lsdException w:name="Normal" w:uiPriority="0" w:qFormat="1"/>
     <w:lsdException w:name="heading 1" w:uiPriority="9" w:qFormat="1"/>
     <w:lsdException w:name="heading 2" w:semiHidden="1" w:uiPriority="9" w:unhideWhenUsed="1" w:qFormat="1"/>
@@ -1074,6 +2365,10 @@
     <w:lsdException w:name="List Table 5 Dark Accent 6" w:uiPriority="50"/>
     <w:lsdException w:name="List Table 6 Colorful Accent 6" w:uiPriority="51"/>
     <w:lsdException w:name="List Table 7 Colorful Accent 6" w:uiPriority="52"/>
+    <w:lsdException w:name="Mention" w:semiHidden="1" w:unhideWhenUsed="1"/>
+    <w:lsdException w:name="Smart Hyperlink" w:semiHidden="1" w:unhideWhenUsed="1"/>
+    <w:lsdException w:name="Hashtag" w:semiHidden="1" w:unhideWhenUsed="1"/>
+    <w:lsdException w:name="Unresolved Mention" w:semiHidden="1" w:unhideWhenUsed="1"/>
   </w:latentStyles>
   <w:style w:type="paragraph" w:default="1" w:styleId="a">
     <w:name w:val="Normal"/>

--- a/开发/Service/Lucene.docx
+++ b/开发/Service/Lucene.docx
@@ -842,7 +842,7 @@
       <w:pPr>
         <w:jc w:val="left"/>
         <w:rPr>
-          <w:rFonts w:ascii="Georgia" w:hAnsi="Georgia" w:hint="eastAsia"/>
+          <w:rFonts w:ascii="Georgia" w:hAnsi="Georgia"/>
           <w:color w:val="474747"/>
           <w:szCs w:val="21"/>
           <w:shd w:val="clear" w:color="auto" w:fill="FFFFFF"/>
@@ -942,101 +942,90 @@
           <w:szCs w:val="21"/>
           <w:shd w:val="clear" w:color="auto" w:fill="FFFFFF"/>
         </w:rPr>
-        <w:t>=</w:t>
-      </w:r>
-      <w:bookmarkStart w:id="0" w:name="_GoBack"/>
+        <w:t>= tf</w:t>
+      </w:r>
+      <w:r>
+        <w:rPr>
+          <w:rFonts w:ascii="Georgia" w:hAnsi="Georgia"/>
+          <w:color w:val="474747"/>
+          <w:szCs w:val="21"/>
+          <w:shd w:val="clear" w:color="auto" w:fill="FFFFFF"/>
+          <w:vertAlign w:val="subscript"/>
+        </w:rPr>
+        <w:t>t,d</w:t>
+      </w:r>
+      <w:r>
+        <w:rPr>
+          <w:rFonts w:ascii="Georgia" w:hAnsi="Georgia"/>
+          <w:color w:val="474747"/>
+          <w:szCs w:val="21"/>
+          <w:shd w:val="clear" w:color="auto" w:fill="FFFFFF"/>
+        </w:rPr>
+        <w:t xml:space="preserve"> · </w:t>
+      </w:r>
+      <w:r>
+        <w:rPr>
+          <w:rFonts w:ascii="Georgia" w:hAnsi="Georgia" w:hint="eastAsia"/>
+          <w:color w:val="474747"/>
+          <w:szCs w:val="21"/>
+          <w:shd w:val="clear" w:color="auto" w:fill="FFFFFF"/>
+        </w:rPr>
+        <w:t>log</w:t>
+      </w:r>
+      <w:r>
+        <w:rPr>
+          <w:rFonts w:ascii="Georgia" w:hAnsi="Georgia"/>
+          <w:color w:val="474747"/>
+          <w:szCs w:val="21"/>
+          <w:shd w:val="clear" w:color="auto" w:fill="FFFFFF"/>
+        </w:rPr>
+        <w:t>(n/df</w:t>
+      </w:r>
+      <w:r>
+        <w:rPr>
+          <w:rFonts w:ascii="Georgia" w:hAnsi="Georgia"/>
+          <w:color w:val="474747"/>
+          <w:szCs w:val="21"/>
+          <w:shd w:val="clear" w:color="auto" w:fill="FFFFFF"/>
+          <w:vertAlign w:val="subscript"/>
+        </w:rPr>
+        <w:t>t</w:t>
+      </w:r>
+      <w:r>
+        <w:rPr>
+          <w:rFonts w:ascii="Georgia" w:hAnsi="Georgia"/>
+          <w:color w:val="474747"/>
+          <w:szCs w:val="21"/>
+          <w:shd w:val="clear" w:color="auto" w:fill="FFFFFF"/>
+        </w:rPr>
+        <w:t>)</w:t>
+      </w:r>
+    </w:p>
+    <w:p>
+      <w:pPr>
+        <w:jc w:val="center"/>
+        <w:rPr>
+          <w:rFonts w:ascii="Georgia" w:hAnsi="Georgia"/>
+          <w:color w:val="474747"/>
+          <w:szCs w:val="21"/>
+          <w:shd w:val="clear" w:color="auto" w:fill="FFFFFF"/>
+        </w:rPr>
+      </w:pPr>
+      <w:bookmarkStart w:id="0" w:name="OLE_LINK3"/>
+      <w:bookmarkStart w:id="1" w:name="OLE_LINK4"/>
+      <w:bookmarkStart w:id="2" w:name="OLE_LINK1"/>
+      <w:bookmarkStart w:id="3" w:name="OLE_LINK2"/>
+      <w:r>
+        <w:rPr>
+          <w:rFonts w:ascii="Georgia" w:hAnsi="Georgia"/>
+          <w:color w:val="474747"/>
+          <w:szCs w:val="21"/>
+          <w:shd w:val="clear" w:color="auto" w:fill="FFFFFF"/>
+        </w:rPr>
+        <w:t>------------------------------------------</w:t>
+      </w:r>
       <w:bookmarkEnd w:id="0"/>
-      <w:r>
-        <w:rPr>
-          <w:rFonts w:ascii="Georgia" w:hAnsi="Georgia"/>
-          <w:color w:val="474747"/>
-          <w:szCs w:val="21"/>
-          <w:shd w:val="clear" w:color="auto" w:fill="FFFFFF"/>
-        </w:rPr>
-        <w:t xml:space="preserve"> tf</w:t>
-      </w:r>
-      <w:r>
-        <w:rPr>
-          <w:rFonts w:ascii="Georgia" w:hAnsi="Georgia"/>
-          <w:color w:val="474747"/>
-          <w:szCs w:val="21"/>
-          <w:shd w:val="clear" w:color="auto" w:fill="FFFFFF"/>
-          <w:vertAlign w:val="subscript"/>
-        </w:rPr>
-        <w:t>t,d</w:t>
-      </w:r>
-      <w:r>
-        <w:rPr>
-          <w:rFonts w:ascii="Georgia" w:hAnsi="Georgia"/>
-          <w:color w:val="474747"/>
-          <w:szCs w:val="21"/>
-          <w:shd w:val="clear" w:color="auto" w:fill="FFFFFF"/>
-        </w:rPr>
-        <w:t xml:space="preserve"> · </w:t>
-      </w:r>
-      <w:r>
-        <w:rPr>
-          <w:rFonts w:ascii="Georgia" w:hAnsi="Georgia" w:hint="eastAsia"/>
-          <w:color w:val="474747"/>
-          <w:szCs w:val="21"/>
-          <w:shd w:val="clear" w:color="auto" w:fill="FFFFFF"/>
-        </w:rPr>
-        <w:t>log</w:t>
-      </w:r>
-      <w:r>
-        <w:rPr>
-          <w:rFonts w:ascii="Georgia" w:hAnsi="Georgia"/>
-          <w:color w:val="474747"/>
-          <w:szCs w:val="21"/>
-          <w:shd w:val="clear" w:color="auto" w:fill="FFFFFF"/>
-        </w:rPr>
-        <w:t>(n/df</w:t>
-      </w:r>
-      <w:r>
-        <w:rPr>
-          <w:rFonts w:ascii="Georgia" w:hAnsi="Georgia"/>
-          <w:color w:val="474747"/>
-          <w:szCs w:val="21"/>
-          <w:shd w:val="clear" w:color="auto" w:fill="FFFFFF"/>
-          <w:vertAlign w:val="subscript"/>
-        </w:rPr>
-        <w:t>t</w:t>
-      </w:r>
-      <w:r>
-        <w:rPr>
-          <w:rFonts w:ascii="Georgia" w:hAnsi="Georgia"/>
-          <w:color w:val="474747"/>
-          <w:szCs w:val="21"/>
-          <w:shd w:val="clear" w:color="auto" w:fill="FFFFFF"/>
-        </w:rPr>
-        <w:t>)</w:t>
-      </w:r>
-    </w:p>
-    <w:p>
-      <w:pPr>
-        <w:jc w:val="center"/>
-        <w:rPr>
-          <w:rFonts w:ascii="Georgia" w:hAnsi="Georgia"/>
-          <w:color w:val="474747"/>
-          <w:szCs w:val="21"/>
-          <w:shd w:val="clear" w:color="auto" w:fill="FFFFFF"/>
-        </w:rPr>
-      </w:pPr>
-      <w:bookmarkStart w:id="1" w:name="OLE_LINK3"/>
-      <w:bookmarkStart w:id="2" w:name="OLE_LINK4"/>
-      <w:bookmarkStart w:id="3" w:name="OLE_LINK1"/>
-      <w:bookmarkStart w:id="4" w:name="OLE_LINK2"/>
-      <w:r>
-        <w:rPr>
-          <w:rFonts w:ascii="Georgia" w:hAnsi="Georgia"/>
-          <w:color w:val="474747"/>
-          <w:szCs w:val="21"/>
-          <w:shd w:val="clear" w:color="auto" w:fill="FFFFFF"/>
-        </w:rPr>
-        <w:t>------------------------------------------</w:t>
-      </w:r>
       <w:bookmarkEnd w:id="1"/>
-      <w:bookmarkEnd w:id="2"/>
       <w:r>
         <w:rPr>
           <w:rFonts w:ascii="Georgia" w:hAnsi="Georgia"/>
@@ -1047,8 +1036,8 @@
         <w:t>---------------------------------------------------------------</w:t>
       </w:r>
     </w:p>
+    <w:bookmarkEnd w:id="2"/>
     <w:bookmarkEnd w:id="3"/>
-    <w:bookmarkEnd w:id="4"/>
     <w:p>
       <w:pPr>
         <w:jc w:val="center"/>
@@ -1553,17 +1542,6 @@
           <w:shd w:val="clear" w:color="auto" w:fill="FFFFFF"/>
         </w:rPr>
       </w:pPr>
-    </w:p>
-    <w:p>
-      <w:pPr>
-        <w:jc w:val="left"/>
-        <w:rPr>
-          <w:rFonts w:ascii="Georgia" w:hAnsi="Georgia"/>
-          <w:color w:val="474747"/>
-          <w:szCs w:val="21"/>
-          <w:shd w:val="clear" w:color="auto" w:fill="FFFFFF"/>
-        </w:rPr>
-      </w:pPr>
       <w:r>
         <w:rPr>
           <w:rFonts w:ascii="Georgia" w:hAnsi="Georgia"/>
@@ -1639,18 +1617,6 @@
         </w:rPr>
         <w:t>Tokenization is the process of breaking input text into small indexing elements – tokens. The way input text is broken into tokens heavily influences how people will then be able to search for that text.</w:t>
       </w:r>
-    </w:p>
-    <w:p>
-      <w:pPr>
-        <w:ind w:firstLine="420"/>
-        <w:jc w:val="left"/>
-        <w:rPr>
-          <w:rFonts w:ascii="Georgia" w:hAnsi="Georgia"/>
-          <w:color w:val="474747"/>
-          <w:szCs w:val="21"/>
-          <w:shd w:val="clear" w:color="auto" w:fill="FFFFFF"/>
-        </w:rPr>
-      </w:pPr>
     </w:p>
     <w:p>
       <w:pPr>
@@ -1787,9 +1753,411 @@
         </w:rPr>
         <w:t>搜索</w:t>
       </w:r>
-    </w:p>
-    <w:p>
-      <w:pPr>
+      <w:r>
+        <w:rPr>
+          <w:rFonts w:ascii="Georgia" w:hAnsi="Georgia" w:hint="eastAsia"/>
+          <w:b/>
+          <w:color w:val="474747"/>
+          <w:szCs w:val="21"/>
+          <w:shd w:val="clear" w:color="auto" w:fill="FFFFFF"/>
+        </w:rPr>
+        <w:t>流程</w:t>
+      </w:r>
+    </w:p>
+    <w:p>
+      <w:pPr>
+        <w:widowControl/>
+        <w:jc w:val="left"/>
+        <w:rPr>
+          <w:rFonts w:ascii="Georgia" w:hAnsi="Georgia"/>
+          <w:color w:val="474747"/>
+          <w:szCs w:val="21"/>
+          <w:shd w:val="clear" w:color="auto" w:fill="FFFFFF"/>
+        </w:rPr>
+      </w:pPr>
+      <w:r>
+        <w:rPr>
+          <w:rFonts w:ascii="Georgia" w:hAnsi="Georgia"/>
+          <w:color w:val="474747"/>
+          <w:szCs w:val="21"/>
+          <w:shd w:val="clear" w:color="auto" w:fill="FFFFFF"/>
+        </w:rPr>
+        <w:t xml:space="preserve">1. </w:t>
+      </w:r>
+      <w:r>
+        <w:rPr>
+          <w:rFonts w:ascii="Georgia" w:hAnsi="Georgia" w:hint="eastAsia"/>
+          <w:color w:val="474747"/>
+          <w:szCs w:val="21"/>
+          <w:shd w:val="clear" w:color="auto" w:fill="FFFFFF"/>
+        </w:rPr>
+        <w:t>输入</w:t>
+      </w:r>
+      <w:r>
+        <w:rPr>
+          <w:rFonts w:ascii="Georgia" w:hAnsi="Georgia" w:hint="eastAsia"/>
+          <w:color w:val="474747"/>
+          <w:szCs w:val="21"/>
+          <w:shd w:val="clear" w:color="auto" w:fill="FFFFFF"/>
+        </w:rPr>
+        <w:t>查询条件</w:t>
+      </w:r>
+      <w:r>
+        <w:rPr>
+          <w:rFonts w:ascii="Georgia" w:hAnsi="Georgia" w:hint="eastAsia"/>
+          <w:color w:val="474747"/>
+          <w:szCs w:val="21"/>
+          <w:shd w:val="clear" w:color="auto" w:fill="FFFFFF"/>
+        </w:rPr>
+        <w:t xml:space="preserve"> </w:t>
+      </w:r>
+      <w:r>
+        <w:rPr>
+          <w:rFonts w:ascii="Georgia" w:hAnsi="Georgia"/>
+          <w:color w:val="474747"/>
+          <w:szCs w:val="21"/>
+          <w:shd w:val="clear" w:color="auto" w:fill="FFFFFF"/>
+        </w:rPr>
+        <w:t xml:space="preserve">-&gt; </w:t>
+      </w:r>
+      <w:r>
+        <w:rPr>
+          <w:rFonts w:ascii="Georgia" w:hAnsi="Georgia" w:hint="eastAsia"/>
+          <w:color w:val="474747"/>
+          <w:szCs w:val="21"/>
+          <w:shd w:val="clear" w:color="auto" w:fill="FFFFFF"/>
+        </w:rPr>
+        <w:t>分词、运算符</w:t>
+      </w:r>
+      <w:r>
+        <w:rPr>
+          <w:rFonts w:ascii="Georgia" w:hAnsi="Georgia" w:hint="eastAsia"/>
+          <w:color w:val="474747"/>
+          <w:szCs w:val="21"/>
+          <w:shd w:val="clear" w:color="auto" w:fill="FFFFFF"/>
+        </w:rPr>
+        <w:t>、</w:t>
+      </w:r>
+      <w:r>
+        <w:rPr>
+          <w:rFonts w:ascii="Georgia" w:hAnsi="Georgia"/>
+          <w:color w:val="474747"/>
+          <w:szCs w:val="21"/>
+          <w:shd w:val="clear" w:color="auto" w:fill="FFFFFF"/>
+        </w:rPr>
+        <w:t>生成</w:t>
+      </w:r>
+      <w:r>
+        <w:rPr>
+          <w:rFonts w:ascii="Georgia" w:hAnsi="Georgia" w:hint="eastAsia"/>
+          <w:color w:val="474747"/>
+          <w:szCs w:val="21"/>
+          <w:shd w:val="clear" w:color="auto" w:fill="FFFFFF"/>
+        </w:rPr>
+        <w:t>Q</w:t>
+      </w:r>
+      <w:r>
+        <w:rPr>
+          <w:rFonts w:ascii="Georgia" w:hAnsi="Georgia"/>
+          <w:color w:val="474747"/>
+          <w:szCs w:val="21"/>
+          <w:shd w:val="clear" w:color="auto" w:fill="FFFFFF"/>
+        </w:rPr>
+        <w:t>uery</w:t>
+      </w:r>
+      <w:r>
+        <w:rPr>
+          <w:rFonts w:ascii="Georgia" w:hAnsi="Georgia" w:hint="eastAsia"/>
+          <w:color w:val="474747"/>
+          <w:szCs w:val="21"/>
+          <w:shd w:val="clear" w:color="auto" w:fill="FFFFFF"/>
+        </w:rPr>
+        <w:t>查询</w:t>
+      </w:r>
+      <w:bookmarkStart w:id="4" w:name="_GoBack"/>
+      <w:bookmarkEnd w:id="4"/>
+      <w:r>
+        <w:rPr>
+          <w:rFonts w:ascii="Georgia" w:hAnsi="Georgia"/>
+          <w:color w:val="474747"/>
+          <w:szCs w:val="21"/>
+          <w:shd w:val="clear" w:color="auto" w:fill="FFFFFF"/>
+        </w:rPr>
+        <w:t>树</w:t>
+      </w:r>
+    </w:p>
+    <w:p>
+      <w:pPr>
+        <w:widowControl/>
+        <w:jc w:val="left"/>
+        <w:rPr>
+          <w:rFonts w:ascii="Georgia" w:hAnsi="Georgia"/>
+          <w:color w:val="474747"/>
+          <w:szCs w:val="21"/>
+          <w:shd w:val="clear" w:color="auto" w:fill="FFFFFF"/>
+        </w:rPr>
+      </w:pPr>
+      <w:r>
+        <w:rPr>
+          <w:rFonts w:ascii="Georgia" w:hAnsi="Georgia"/>
+          <w:color w:val="474747"/>
+          <w:szCs w:val="21"/>
+          <w:shd w:val="clear" w:color="auto" w:fill="FFFFFF"/>
+        </w:rPr>
+        <w:t xml:space="preserve">2. </w:t>
+      </w:r>
+      <w:r>
+        <w:rPr>
+          <w:rFonts w:ascii="Georgia" w:hAnsi="Georgia" w:hint="eastAsia"/>
+          <w:color w:val="474747"/>
+          <w:szCs w:val="21"/>
+          <w:shd w:val="clear" w:color="auto" w:fill="FFFFFF"/>
+        </w:rPr>
+        <w:t>字符串匹配词元</w:t>
+      </w:r>
+      <w:r>
+        <w:rPr>
+          <w:rFonts w:ascii="Georgia" w:hAnsi="Georgia" w:hint="eastAsia"/>
+          <w:color w:val="474747"/>
+          <w:szCs w:val="21"/>
+          <w:shd w:val="clear" w:color="auto" w:fill="FFFFFF"/>
+        </w:rPr>
+        <w:t>(</w:t>
+      </w:r>
+      <w:r>
+        <w:rPr>
+          <w:rFonts w:ascii="Georgia" w:hAnsi="Georgia"/>
+          <w:color w:val="474747"/>
+          <w:szCs w:val="21"/>
+          <w:shd w:val="clear" w:color="auto" w:fill="FFFFFF"/>
+        </w:rPr>
+        <w:t>term)</w:t>
+      </w:r>
+      <w:r>
+        <w:rPr>
+          <w:rFonts w:ascii="Georgia" w:hAnsi="Georgia" w:hint="eastAsia"/>
+          <w:color w:val="474747"/>
+          <w:szCs w:val="21"/>
+          <w:shd w:val="clear" w:color="auto" w:fill="FFFFFF"/>
+        </w:rPr>
+        <w:t>、</w:t>
+      </w:r>
+      <w:r>
+        <w:rPr>
+          <w:rFonts w:ascii="Georgia" w:hAnsi="Georgia"/>
+          <w:color w:val="474747"/>
+          <w:szCs w:val="21"/>
+          <w:shd w:val="clear" w:color="auto" w:fill="FFFFFF"/>
+        </w:rPr>
+        <w:t>计算权重</w:t>
+      </w:r>
+      <w:r>
+        <w:rPr>
+          <w:rFonts w:ascii="Georgia" w:hAnsi="Georgia"/>
+          <w:color w:val="474747"/>
+          <w:szCs w:val="21"/>
+          <w:shd w:val="clear" w:color="auto" w:fill="FFFFFF"/>
+        </w:rPr>
+        <w:t>(term weight)</w:t>
+      </w:r>
+      <w:r>
+        <w:rPr>
+          <w:rFonts w:ascii="Georgia" w:hAnsi="Georgia"/>
+          <w:color w:val="474747"/>
+          <w:szCs w:val="21"/>
+          <w:shd w:val="clear" w:color="auto" w:fill="FFFFFF"/>
+        </w:rPr>
+        <w:t>、相关性打分</w:t>
+      </w:r>
+      <w:r>
+        <w:rPr>
+          <w:rFonts w:ascii="Georgia" w:hAnsi="Georgia"/>
+          <w:color w:val="474747"/>
+          <w:szCs w:val="21"/>
+          <w:shd w:val="clear" w:color="auto" w:fill="FFFFFF"/>
+        </w:rPr>
+        <w:t>(score)</w:t>
+      </w:r>
+    </w:p>
+    <w:p>
+      <w:pPr>
+        <w:widowControl/>
+        <w:spacing w:line="377" w:lineRule="atLeast"/>
+        <w:jc w:val="left"/>
+        <w:rPr>
+          <w:rFonts w:ascii="Georgia" w:hAnsi="Georgia"/>
+          <w:color w:val="474747"/>
+          <w:szCs w:val="21"/>
+          <w:shd w:val="clear" w:color="auto" w:fill="FFFFFF"/>
+        </w:rPr>
+      </w:pPr>
+      <w:r>
+        <w:rPr>
+          <w:rFonts w:ascii="Georgia" w:hAnsi="Georgia" w:hint="eastAsia"/>
+          <w:color w:val="474747"/>
+          <w:szCs w:val="21"/>
+          <w:shd w:val="clear" w:color="auto" w:fill="FFFFFF"/>
+        </w:rPr>
+        <w:lastRenderedPageBreak/>
+        <w:t>3</w:t>
+      </w:r>
+      <w:r>
+        <w:rPr>
+          <w:rFonts w:ascii="Georgia" w:hAnsi="Georgia"/>
+          <w:color w:val="474747"/>
+          <w:szCs w:val="21"/>
+          <w:shd w:val="clear" w:color="auto" w:fill="FFFFFF"/>
+        </w:rPr>
+        <w:t>.</w:t>
+      </w:r>
+      <w:r>
+        <w:rPr>
+          <w:rFonts w:ascii="Georgia" w:hAnsi="Georgia"/>
+          <w:color w:val="474747"/>
+          <w:szCs w:val="21"/>
+          <w:shd w:val="clear" w:color="auto" w:fill="FFFFFF"/>
+        </w:rPr>
+        <w:t xml:space="preserve"> </w:t>
+      </w:r>
+      <w:r>
+        <w:rPr>
+          <w:rFonts w:ascii="Georgia" w:hAnsi="Georgia"/>
+          <w:color w:val="474747"/>
+          <w:szCs w:val="21"/>
+          <w:shd w:val="clear" w:color="auto" w:fill="FFFFFF"/>
+        </w:rPr>
+        <w:t>Collectors are primarily meant to be used to gather raw results from a search, and</w:t>
+      </w:r>
+      <w:r>
+        <w:rPr>
+          <w:rFonts w:ascii="Georgia" w:hAnsi="Georgia"/>
+          <w:color w:val="474747"/>
+          <w:szCs w:val="21"/>
+          <w:shd w:val="clear" w:color="auto" w:fill="FFFFFF"/>
+        </w:rPr>
+        <w:t xml:space="preserve"> </w:t>
+      </w:r>
+      <w:r>
+        <w:rPr>
+          <w:rFonts w:ascii="Georgia" w:hAnsi="Georgia"/>
+          <w:color w:val="474747"/>
+          <w:szCs w:val="21"/>
+          <w:shd w:val="clear" w:color="auto" w:fill="FFFFFF"/>
+        </w:rPr>
+        <w:t>implement sorting or custom result filtering, collation, etc.</w:t>
+      </w:r>
+      <w:r>
+        <w:rPr>
+          <w:rFonts w:ascii="Georgia" w:hAnsi="Georgia" w:hint="eastAsia"/>
+          <w:color w:val="474747"/>
+          <w:szCs w:val="21"/>
+          <w:shd w:val="clear" w:color="auto" w:fill="FFFFFF"/>
+        </w:rPr>
+        <w:t>过滤</w:t>
+      </w:r>
+      <w:r>
+        <w:rPr>
+          <w:rFonts w:ascii="Georgia" w:hAnsi="Georgia" w:hint="eastAsia"/>
+          <w:color w:val="474747"/>
+          <w:szCs w:val="21"/>
+          <w:shd w:val="clear" w:color="auto" w:fill="FFFFFF"/>
+        </w:rPr>
+        <w:t>搜索结果的</w:t>
+      </w:r>
+      <w:r>
+        <w:rPr>
+          <w:rFonts w:ascii="Georgia" w:hAnsi="Georgia" w:hint="eastAsia"/>
+          <w:color w:val="474747"/>
+          <w:szCs w:val="21"/>
+          <w:shd w:val="clear" w:color="auto" w:fill="FFFFFF"/>
+        </w:rPr>
+        <w:t>收集</w:t>
+      </w:r>
+      <w:r>
+        <w:rPr>
+          <w:rFonts w:ascii="Georgia" w:hAnsi="Georgia" w:hint="eastAsia"/>
+          <w:color w:val="474747"/>
+          <w:szCs w:val="21"/>
+          <w:shd w:val="clear" w:color="auto" w:fill="FFFFFF"/>
+        </w:rPr>
+        <w:t>器</w:t>
+      </w:r>
+    </w:p>
+    <w:p>
+      <w:pPr>
+        <w:widowControl/>
+        <w:spacing w:line="377" w:lineRule="atLeast"/>
+        <w:jc w:val="left"/>
+        <w:rPr>
+          <w:rFonts w:ascii="Georgia" w:hAnsi="Georgia"/>
+          <w:color w:val="474747"/>
+          <w:szCs w:val="21"/>
+          <w:shd w:val="clear" w:color="auto" w:fill="FFFFFF"/>
+        </w:rPr>
+      </w:pPr>
+    </w:p>
+    <w:p>
+      <w:pPr>
+        <w:widowControl/>
+        <w:spacing w:line="377" w:lineRule="atLeast"/>
+        <w:jc w:val="left"/>
+        <w:rPr>
+          <w:rFonts w:ascii="Georgia" w:hAnsi="Georgia"/>
+          <w:color w:val="474747"/>
+          <w:szCs w:val="21"/>
+          <w:shd w:val="clear" w:color="auto" w:fill="FFFFFF"/>
+        </w:rPr>
+      </w:pPr>
+      <w:r>
+        <w:rPr>
+          <w:rFonts w:ascii="Georgia" w:hAnsi="Georgia" w:hint="eastAsia"/>
+          <w:color w:val="474747"/>
+          <w:szCs w:val="21"/>
+          <w:shd w:val="clear" w:color="auto" w:fill="FFFFFF"/>
+        </w:rPr>
+        <w:t>Index</w:t>
+      </w:r>
+      <w:r>
+        <w:rPr>
+          <w:rFonts w:ascii="Georgia" w:hAnsi="Georgia"/>
+          <w:color w:val="474747"/>
+          <w:szCs w:val="21"/>
+          <w:shd w:val="clear" w:color="auto" w:fill="FFFFFF"/>
+        </w:rPr>
+        <w:t xml:space="preserve"> </w:t>
+      </w:r>
+      <w:r>
+        <w:rPr>
+          <w:rFonts w:ascii="Georgia" w:hAnsi="Georgia" w:hint="eastAsia"/>
+          <w:color w:val="474747"/>
+          <w:szCs w:val="21"/>
+          <w:shd w:val="clear" w:color="auto" w:fill="FFFFFF"/>
+        </w:rPr>
+        <w:t>File</w:t>
+      </w:r>
+      <w:r>
+        <w:rPr>
+          <w:rFonts w:ascii="Georgia" w:hAnsi="Georgia"/>
+          <w:color w:val="474747"/>
+          <w:szCs w:val="21"/>
+          <w:shd w:val="clear" w:color="auto" w:fill="FFFFFF"/>
+        </w:rPr>
+        <w:t xml:space="preserve"> </w:t>
+      </w:r>
+      <w:r>
+        <w:rPr>
+          <w:rFonts w:ascii="Georgia" w:hAnsi="Georgia" w:hint="eastAsia"/>
+          <w:color w:val="474747"/>
+          <w:szCs w:val="21"/>
+          <w:shd w:val="clear" w:color="auto" w:fill="FFFFFF"/>
+        </w:rPr>
+        <w:t>Formats</w:t>
+      </w:r>
+    </w:p>
+    <w:p>
+      <w:pPr>
+        <w:widowControl/>
+        <w:spacing w:line="377" w:lineRule="atLeast"/>
         <w:jc w:val="left"/>
         <w:rPr>
           <w:rFonts w:ascii="Georgia" w:hAnsi="Georgia"/>
@@ -1814,7 +2182,223 @@
           <w:szCs w:val="21"/>
           <w:shd w:val="clear" w:color="auto" w:fill="FFFFFF"/>
         </w:rPr>
-        <w:t>Collectors are primarily meant to be used to gather raw results from a search, and</w:t>
+        <w:t xml:space="preserve">- </w:t>
+      </w:r>
+      <w:r>
+        <w:rPr>
+          <w:rFonts w:ascii="Georgia" w:hAnsi="Georgia"/>
+          <w:color w:val="474747"/>
+          <w:szCs w:val="21"/>
+          <w:shd w:val="clear" w:color="auto" w:fill="FFFFFF"/>
+        </w:rPr>
+        <w:t>An index contains a sequence of documents.</w:t>
+      </w:r>
+    </w:p>
+    <w:p>
+      <w:pPr>
+        <w:widowControl/>
+        <w:spacing w:line="377" w:lineRule="atLeast"/>
+        <w:jc w:val="left"/>
+        <w:rPr>
+          <w:rFonts w:ascii="Georgia" w:hAnsi="Georgia"/>
+          <w:color w:val="474747"/>
+          <w:szCs w:val="21"/>
+          <w:shd w:val="clear" w:color="auto" w:fill="FFFFFF"/>
+        </w:rPr>
+      </w:pPr>
+      <w:r>
+        <w:rPr>
+          <w:rFonts w:ascii="Georgia" w:hAnsi="Georgia"/>
+          <w:color w:val="474747"/>
+          <w:szCs w:val="21"/>
+          <w:shd w:val="clear" w:color="auto" w:fill="FFFFFF"/>
+        </w:rPr>
+        <w:tab/>
+      </w:r>
+      <w:r>
+        <w:rPr>
+          <w:rFonts w:ascii="Georgia" w:hAnsi="Georgia"/>
+          <w:color w:val="474747"/>
+          <w:szCs w:val="21"/>
+          <w:shd w:val="clear" w:color="auto" w:fill="FFFFFF"/>
+        </w:rPr>
+        <w:t>-</w:t>
+      </w:r>
+      <w:r>
+        <w:rPr>
+          <w:rFonts w:ascii="Georgia" w:hAnsi="Georgia"/>
+          <w:color w:val="474747"/>
+          <w:szCs w:val="21"/>
+          <w:shd w:val="clear" w:color="auto" w:fill="FFFFFF"/>
+        </w:rPr>
+        <w:t xml:space="preserve"> A document is a sequence of fields.</w:t>
+      </w:r>
+    </w:p>
+    <w:p>
+      <w:pPr>
+        <w:widowControl/>
+        <w:spacing w:line="377" w:lineRule="atLeast"/>
+        <w:jc w:val="left"/>
+        <w:rPr>
+          <w:rFonts w:ascii="Georgia" w:hAnsi="Georgia"/>
+          <w:color w:val="474747"/>
+          <w:szCs w:val="21"/>
+          <w:shd w:val="clear" w:color="auto" w:fill="FFFFFF"/>
+        </w:rPr>
+      </w:pPr>
+      <w:r>
+        <w:rPr>
+          <w:rFonts w:ascii="Georgia" w:hAnsi="Georgia"/>
+          <w:color w:val="474747"/>
+          <w:szCs w:val="21"/>
+          <w:shd w:val="clear" w:color="auto" w:fill="FFFFFF"/>
+        </w:rPr>
+        <w:tab/>
+      </w:r>
+      <w:r>
+        <w:rPr>
+          <w:rFonts w:ascii="Georgia" w:hAnsi="Georgia"/>
+          <w:color w:val="474747"/>
+          <w:szCs w:val="21"/>
+          <w:shd w:val="clear" w:color="auto" w:fill="FFFFFF"/>
+        </w:rPr>
+        <w:t xml:space="preserve">- </w:t>
+      </w:r>
+      <w:r>
+        <w:rPr>
+          <w:rFonts w:ascii="Georgia" w:hAnsi="Georgia"/>
+          <w:color w:val="474747"/>
+          <w:szCs w:val="21"/>
+          <w:shd w:val="clear" w:color="auto" w:fill="FFFFFF"/>
+        </w:rPr>
+        <w:t xml:space="preserve">A field is a named sequence of </w:t>
+      </w:r>
+      <w:proofErr w:type="gramStart"/>
+      <w:r>
+        <w:rPr>
+          <w:rFonts w:ascii="Georgia" w:hAnsi="Georgia"/>
+          <w:color w:val="474747"/>
+          <w:szCs w:val="21"/>
+          <w:shd w:val="clear" w:color="auto" w:fill="FFFFFF"/>
+        </w:rPr>
+        <w:t>terms.</w:t>
+      </w:r>
+      <w:r>
+        <w:rPr>
+          <w:rFonts w:ascii="Georgia" w:hAnsi="Georgia" w:hint="eastAsia"/>
+          <w:color w:val="474747"/>
+          <w:szCs w:val="21"/>
+          <w:shd w:val="clear" w:color="auto" w:fill="FFFFFF"/>
+        </w:rPr>
+        <w:t>【</w:t>
+      </w:r>
+      <w:proofErr w:type="gramEnd"/>
+      <w:r>
+        <w:rPr>
+          <w:rFonts w:ascii="Georgia" w:hAnsi="Georgia" w:hint="eastAsia"/>
+          <w:color w:val="474747"/>
+          <w:szCs w:val="21"/>
+          <w:shd w:val="clear" w:color="auto" w:fill="FFFFFF"/>
+        </w:rPr>
+        <w:t>term</w:t>
+      </w:r>
+      <w:r>
+        <w:rPr>
+          <w:rFonts w:ascii="Georgia" w:hAnsi="Georgia"/>
+          <w:color w:val="474747"/>
+          <w:szCs w:val="21"/>
+          <w:shd w:val="clear" w:color="auto" w:fill="FFFFFF"/>
+        </w:rPr>
+        <w:t>/</w:t>
+      </w:r>
+      <w:r>
+        <w:rPr>
+          <w:rFonts w:ascii="Georgia" w:hAnsi="Georgia" w:hint="eastAsia"/>
+          <w:color w:val="474747"/>
+          <w:szCs w:val="21"/>
+          <w:shd w:val="clear" w:color="auto" w:fill="FFFFFF"/>
+        </w:rPr>
+        <w:t>token</w:t>
+      </w:r>
+      <w:r>
+        <w:rPr>
+          <w:rFonts w:ascii="Georgia" w:hAnsi="Georgia" w:hint="eastAsia"/>
+          <w:color w:val="474747"/>
+          <w:szCs w:val="21"/>
+          <w:shd w:val="clear" w:color="auto" w:fill="FFFFFF"/>
+        </w:rPr>
+        <w:t>是搜索匹配的连接点】</w:t>
+      </w:r>
+    </w:p>
+    <w:p>
+      <w:pPr>
+        <w:widowControl/>
+        <w:spacing w:line="377" w:lineRule="atLeast"/>
+        <w:jc w:val="left"/>
+        <w:rPr>
+          <w:rFonts w:ascii="Georgia" w:hAnsi="Georgia"/>
+          <w:color w:val="474747"/>
+          <w:szCs w:val="21"/>
+          <w:shd w:val="clear" w:color="auto" w:fill="FFFFFF"/>
+        </w:rPr>
+      </w:pPr>
+      <w:r>
+        <w:rPr>
+          <w:rFonts w:ascii="Georgia" w:hAnsi="Georgia"/>
+          <w:color w:val="474747"/>
+          <w:szCs w:val="21"/>
+          <w:shd w:val="clear" w:color="auto" w:fill="FFFFFF"/>
+        </w:rPr>
+        <w:tab/>
+      </w:r>
+      <w:r>
+        <w:rPr>
+          <w:rFonts w:ascii="Georgia" w:hAnsi="Georgia"/>
+          <w:color w:val="474747"/>
+          <w:szCs w:val="21"/>
+          <w:shd w:val="clear" w:color="auto" w:fill="FFFFFF"/>
+        </w:rPr>
+        <w:t xml:space="preserve">- </w:t>
+      </w:r>
+      <w:r>
+        <w:rPr>
+          <w:rFonts w:ascii="Georgia" w:hAnsi="Georgia"/>
+          <w:color w:val="474747"/>
+          <w:szCs w:val="21"/>
+          <w:shd w:val="clear" w:color="auto" w:fill="FFFFFF"/>
+        </w:rPr>
+        <w:t>A term is a sequence of bytes.</w:t>
+      </w:r>
+    </w:p>
+    <w:p>
+      <w:pPr>
+        <w:widowControl/>
+        <w:spacing w:line="377" w:lineRule="atLeast"/>
+        <w:jc w:val="left"/>
+        <w:rPr>
+          <w:rFonts w:ascii="Georgia" w:hAnsi="Georgia"/>
+          <w:color w:val="474747"/>
+          <w:szCs w:val="21"/>
+          <w:shd w:val="clear" w:color="auto" w:fill="FFFFFF"/>
+        </w:rPr>
+      </w:pPr>
+      <w:r>
+        <w:rPr>
+          <w:rFonts w:ascii="Georgia" w:hAnsi="Georgia" w:hint="eastAsia"/>
+          <w:color w:val="474747"/>
+          <w:szCs w:val="21"/>
+          <w:shd w:val="clear" w:color="auto" w:fill="FFFFFF"/>
+        </w:rPr>
+        <w:t>正向信息：索引</w:t>
+      </w:r>
+      <w:r>
+        <w:rPr>
+          <w:rFonts w:ascii="Georgia" w:hAnsi="Georgia" w:hint="eastAsia"/>
+          <w:color w:val="474747"/>
+          <w:szCs w:val="21"/>
+          <w:shd w:val="clear" w:color="auto" w:fill="FFFFFF"/>
+        </w:rPr>
+        <w:t>(Index)</w:t>
       </w:r>
       <w:r>
         <w:rPr>
@@ -1827,49 +2411,178 @@
       </w:r>
       <w:r>
         <w:rPr>
-          <w:rFonts w:ascii="Georgia" w:hAnsi="Georgia"/>
-          <w:color w:val="474747"/>
-          <w:szCs w:val="21"/>
-          <w:shd w:val="clear" w:color="auto" w:fill="FFFFFF"/>
-        </w:rPr>
-        <w:lastRenderedPageBreak/>
-        <w:t>implement sorting or custom result filtering, collation, etc.</w:t>
-      </w:r>
-      <w:r>
-        <w:rPr>
-          <w:rFonts w:ascii="Georgia" w:hAnsi="Georgia" w:hint="eastAsia"/>
-          <w:color w:val="474747"/>
-          <w:szCs w:val="21"/>
-          <w:shd w:val="clear" w:color="auto" w:fill="FFFFFF"/>
-        </w:rPr>
-        <w:t>过滤</w:t>
-      </w:r>
-      <w:r>
-        <w:rPr>
-          <w:rFonts w:ascii="Georgia" w:hAnsi="Georgia" w:hint="eastAsia"/>
-          <w:color w:val="474747"/>
-          <w:szCs w:val="21"/>
-          <w:shd w:val="clear" w:color="auto" w:fill="FFFFFF"/>
-        </w:rPr>
-        <w:t>搜索结果的</w:t>
-      </w:r>
-      <w:r>
-        <w:rPr>
-          <w:rFonts w:ascii="Georgia" w:hAnsi="Georgia" w:hint="eastAsia"/>
-          <w:color w:val="474747"/>
-          <w:szCs w:val="21"/>
-          <w:shd w:val="clear" w:color="auto" w:fill="FFFFFF"/>
-        </w:rPr>
-        <w:t>收集</w:t>
-      </w:r>
-      <w:r>
-        <w:rPr>
-          <w:rFonts w:ascii="Georgia" w:hAnsi="Georgia" w:hint="eastAsia"/>
-          <w:color w:val="474747"/>
-          <w:szCs w:val="21"/>
-          <w:shd w:val="clear" w:color="auto" w:fill="FFFFFF"/>
-        </w:rPr>
-        <w:t>器</w:t>
+          <w:rFonts w:ascii="Georgia" w:hAnsi="Georgia" w:hint="eastAsia"/>
+          <w:color w:val="474747"/>
+          <w:szCs w:val="21"/>
+          <w:shd w:val="clear" w:color="auto" w:fill="FFFFFF"/>
+        </w:rPr>
+        <w:t>–</w:t>
+      </w:r>
+      <w:r>
+        <w:rPr>
+          <w:rFonts w:ascii="Georgia" w:hAnsi="Georgia" w:hint="eastAsia"/>
+          <w:color w:val="474747"/>
+          <w:szCs w:val="21"/>
+          <w:shd w:val="clear" w:color="auto" w:fill="FFFFFF"/>
+        </w:rPr>
+        <w:t xml:space="preserve">&gt; </w:t>
+      </w:r>
+      <w:r>
+        <w:rPr>
+          <w:rFonts w:ascii="Georgia" w:hAnsi="Georgia" w:hint="eastAsia"/>
+          <w:color w:val="474747"/>
+          <w:szCs w:val="21"/>
+          <w:shd w:val="clear" w:color="auto" w:fill="FFFFFF"/>
+        </w:rPr>
+        <w:t>文档</w:t>
+      </w:r>
+      <w:r>
+        <w:rPr>
+          <w:rFonts w:ascii="Georgia" w:hAnsi="Georgia" w:hint="eastAsia"/>
+          <w:color w:val="474747"/>
+          <w:szCs w:val="21"/>
+          <w:shd w:val="clear" w:color="auto" w:fill="FFFFFF"/>
+        </w:rPr>
+        <w:t xml:space="preserve">(Document) </w:t>
+      </w:r>
+      <w:r>
+        <w:rPr>
+          <w:rFonts w:ascii="Georgia" w:hAnsi="Georgia" w:hint="eastAsia"/>
+          <w:color w:val="474747"/>
+          <w:szCs w:val="21"/>
+          <w:shd w:val="clear" w:color="auto" w:fill="FFFFFF"/>
+        </w:rPr>
+        <w:t>–</w:t>
+      </w:r>
+      <w:r>
+        <w:rPr>
+          <w:rFonts w:ascii="Georgia" w:hAnsi="Georgia" w:hint="eastAsia"/>
+          <w:color w:val="474747"/>
+          <w:szCs w:val="21"/>
+          <w:shd w:val="clear" w:color="auto" w:fill="FFFFFF"/>
+        </w:rPr>
+        <w:t xml:space="preserve">&gt; </w:t>
+      </w:r>
+      <w:r>
+        <w:rPr>
+          <w:rFonts w:ascii="Georgia" w:hAnsi="Georgia" w:hint="eastAsia"/>
+          <w:color w:val="474747"/>
+          <w:szCs w:val="21"/>
+          <w:shd w:val="clear" w:color="auto" w:fill="FFFFFF"/>
+        </w:rPr>
+        <w:t>域</w:t>
+      </w:r>
+      <w:r>
+        <w:rPr>
+          <w:rFonts w:ascii="Georgia" w:hAnsi="Georgia" w:hint="eastAsia"/>
+          <w:color w:val="474747"/>
+          <w:szCs w:val="21"/>
+          <w:shd w:val="clear" w:color="auto" w:fill="FFFFFF"/>
+        </w:rPr>
+        <w:t xml:space="preserve">(Field) </w:t>
+      </w:r>
+      <w:r>
+        <w:rPr>
+          <w:rFonts w:ascii="Georgia" w:hAnsi="Georgia" w:hint="eastAsia"/>
+          <w:color w:val="474747"/>
+          <w:szCs w:val="21"/>
+          <w:shd w:val="clear" w:color="auto" w:fill="FFFFFF"/>
+        </w:rPr>
+        <w:t>–</w:t>
+      </w:r>
+      <w:r>
+        <w:rPr>
+          <w:rFonts w:ascii="Georgia" w:hAnsi="Georgia" w:hint="eastAsia"/>
+          <w:color w:val="474747"/>
+          <w:szCs w:val="21"/>
+          <w:shd w:val="clear" w:color="auto" w:fill="FFFFFF"/>
+        </w:rPr>
+        <w:t xml:space="preserve">&gt; </w:t>
+      </w:r>
+      <w:r>
+        <w:rPr>
+          <w:rFonts w:ascii="Georgia" w:hAnsi="Georgia" w:hint="eastAsia"/>
+          <w:color w:val="474747"/>
+          <w:szCs w:val="21"/>
+          <w:shd w:val="clear" w:color="auto" w:fill="FFFFFF"/>
+        </w:rPr>
+        <w:t>词</w:t>
+      </w:r>
+      <w:r>
+        <w:rPr>
+          <w:rFonts w:ascii="Georgia" w:hAnsi="Georgia" w:hint="eastAsia"/>
+          <w:color w:val="474747"/>
+          <w:szCs w:val="21"/>
+          <w:shd w:val="clear" w:color="auto" w:fill="FFFFFF"/>
+        </w:rPr>
+        <w:t>(Term)</w:t>
+      </w:r>
+    </w:p>
+    <w:p>
+      <w:pPr>
+        <w:widowControl/>
+        <w:spacing w:line="377" w:lineRule="atLeast"/>
+        <w:jc w:val="left"/>
+        <w:rPr>
+          <w:rFonts w:ascii="Georgia" w:hAnsi="Georgia"/>
+          <w:color w:val="474747"/>
+          <w:szCs w:val="21"/>
+          <w:shd w:val="clear" w:color="auto" w:fill="FFFFFF"/>
+        </w:rPr>
+      </w:pPr>
+      <w:r>
+        <w:rPr>
+          <w:rFonts w:ascii="Georgia" w:hAnsi="Georgia" w:hint="eastAsia"/>
+          <w:color w:val="474747"/>
+          <w:szCs w:val="21"/>
+          <w:shd w:val="clear" w:color="auto" w:fill="FFFFFF"/>
+        </w:rPr>
+        <w:t>反向信息：词</w:t>
+      </w:r>
+      <w:r>
+        <w:rPr>
+          <w:rFonts w:ascii="Georgia" w:hAnsi="Georgia" w:hint="eastAsia"/>
+          <w:color w:val="474747"/>
+          <w:szCs w:val="21"/>
+          <w:shd w:val="clear" w:color="auto" w:fill="FFFFFF"/>
+        </w:rPr>
+        <w:t xml:space="preserve">(Term) </w:t>
+      </w:r>
+      <w:r>
+        <w:rPr>
+          <w:rFonts w:ascii="Georgia" w:hAnsi="Georgia" w:hint="eastAsia"/>
+          <w:color w:val="474747"/>
+          <w:szCs w:val="21"/>
+          <w:shd w:val="clear" w:color="auto" w:fill="FFFFFF"/>
+        </w:rPr>
+        <w:t>–</w:t>
+      </w:r>
+      <w:r>
+        <w:rPr>
+          <w:rFonts w:ascii="Georgia" w:hAnsi="Georgia" w:hint="eastAsia"/>
+          <w:color w:val="474747"/>
+          <w:szCs w:val="21"/>
+          <w:shd w:val="clear" w:color="auto" w:fill="FFFFFF"/>
+        </w:rPr>
+        <w:t xml:space="preserve">&gt; </w:t>
+      </w:r>
+      <w:r>
+        <w:rPr>
+          <w:rFonts w:ascii="Georgia" w:hAnsi="Georgia" w:hint="eastAsia"/>
+          <w:color w:val="474747"/>
+          <w:szCs w:val="21"/>
+          <w:shd w:val="clear" w:color="auto" w:fill="FFFFFF"/>
+        </w:rPr>
+        <w:t>文档</w:t>
+      </w:r>
+      <w:r>
+        <w:rPr>
+          <w:rFonts w:ascii="Georgia" w:hAnsi="Georgia" w:hint="eastAsia"/>
+          <w:color w:val="474747"/>
+          <w:szCs w:val="21"/>
+          <w:shd w:val="clear" w:color="auto" w:fill="FFFFFF"/>
+        </w:rPr>
+        <w:t>(Document)</w:t>
       </w:r>
     </w:p>
     <w:sectPr>
